--- a/Latar Belakang Masalah.docx
+++ b/Latar Belakang Masalah.docx
@@ -8,11 +8,47 @@
           <w:rFonts w:ascii="Times New Roman" w:hAnsi="Times New Roman" w:cs="Times New Roman"/>
         </w:rPr>
       </w:pPr>
-      <w:r>
-        <w:rPr>
-          <w:rFonts w:ascii="Times New Roman" w:hAnsi="Times New Roman" w:cs="Times New Roman"/>
-        </w:rPr>
-        <w:t>Latar Belakang Masalah:</w:t>
+      <w:proofErr w:type="spellStart"/>
+      <w:r>
+        <w:rPr>
+          <w:rFonts w:ascii="Times New Roman" w:hAnsi="Times New Roman" w:cs="Times New Roman"/>
+        </w:rPr>
+        <w:t>Latar</w:t>
+      </w:r>
+      <w:proofErr w:type="spellEnd"/>
+      <w:r>
+        <w:rPr>
+          <w:rFonts w:ascii="Times New Roman" w:hAnsi="Times New Roman" w:cs="Times New Roman"/>
+        </w:rPr>
+        <w:t xml:space="preserve"> </w:t>
+      </w:r>
+      <w:proofErr w:type="spellStart"/>
+      <w:r>
+        <w:rPr>
+          <w:rFonts w:ascii="Times New Roman" w:hAnsi="Times New Roman" w:cs="Times New Roman"/>
+        </w:rPr>
+        <w:t>Belakang</w:t>
+      </w:r>
+      <w:proofErr w:type="spellEnd"/>
+      <w:r>
+        <w:rPr>
+          <w:rFonts w:ascii="Times New Roman" w:hAnsi="Times New Roman" w:cs="Times New Roman"/>
+        </w:rPr>
+        <w:t xml:space="preserve"> </w:t>
+      </w:r>
+      <w:proofErr w:type="spellStart"/>
+      <w:r>
+        <w:rPr>
+          <w:rFonts w:ascii="Times New Roman" w:hAnsi="Times New Roman" w:cs="Times New Roman"/>
+        </w:rPr>
+        <w:t>Masalah</w:t>
+      </w:r>
+      <w:proofErr w:type="spellEnd"/>
+      <w:r>
+        <w:rPr>
+          <w:rFonts w:ascii="Times New Roman" w:hAnsi="Times New Roman" w:cs="Times New Roman"/>
+        </w:rPr>
+        <w:t>:</w:t>
       </w:r>
     </w:p>
     <w:p>
@@ -25,7 +61,959 @@
         <w:rPr>
           <w:rFonts w:ascii="Times New Roman" w:hAnsi="Times New Roman" w:cs="Times New Roman"/>
         </w:rPr>
-        <w:t xml:space="preserve">Di era modern ini, segala hal dapat diakses melalui smartphone. Dimulai dari berbicara dengan sanak saudara, mencari berita, hingga belajar bisa melalui smartphone. Tak luput dari kegiatan jual beli yang kita lakukan sehari-hari. Kita dituntut untuk terus mengikuti zaman, banyak coffe shop yang beredar diluar sana yang sudah mulai melakukan digitalisasi terhadap proses transaksi dagangannya. Tetapi masih ada yang belum melakukan digitalisasi, tentu saja itu bisa saja sedikit banyaknya merupakan nilai kurang dari coffee shop tersebut. Bagaimana tidak sekarang masyarakat sudah berbondong bondong beralih ke </w:t>
+        <w:t xml:space="preserve">Di era modern </w:t>
+      </w:r>
+      <w:proofErr w:type="spellStart"/>
+      <w:r>
+        <w:rPr>
+          <w:rFonts w:ascii="Times New Roman" w:hAnsi="Times New Roman" w:cs="Times New Roman"/>
+        </w:rPr>
+        <w:t>ini</w:t>
+      </w:r>
+      <w:proofErr w:type="spellEnd"/>
+      <w:r>
+        <w:rPr>
+          <w:rFonts w:ascii="Times New Roman" w:hAnsi="Times New Roman" w:cs="Times New Roman"/>
+        </w:rPr>
+        <w:t xml:space="preserve">, </w:t>
+      </w:r>
+      <w:proofErr w:type="spellStart"/>
+      <w:r>
+        <w:rPr>
+          <w:rFonts w:ascii="Times New Roman" w:hAnsi="Times New Roman" w:cs="Times New Roman"/>
+        </w:rPr>
+        <w:t>segala</w:t>
+      </w:r>
+      <w:proofErr w:type="spellEnd"/>
+      <w:r>
+        <w:rPr>
+          <w:rFonts w:ascii="Times New Roman" w:hAnsi="Times New Roman" w:cs="Times New Roman"/>
+        </w:rPr>
+        <w:t xml:space="preserve"> </w:t>
+      </w:r>
+      <w:proofErr w:type="spellStart"/>
+      <w:r>
+        <w:rPr>
+          <w:rFonts w:ascii="Times New Roman" w:hAnsi="Times New Roman" w:cs="Times New Roman"/>
+        </w:rPr>
+        <w:t>hal</w:t>
+      </w:r>
+      <w:proofErr w:type="spellEnd"/>
+      <w:r>
+        <w:rPr>
+          <w:rFonts w:ascii="Times New Roman" w:hAnsi="Times New Roman" w:cs="Times New Roman"/>
+        </w:rPr>
+        <w:t xml:space="preserve"> </w:t>
+      </w:r>
+      <w:proofErr w:type="spellStart"/>
+      <w:r>
+        <w:rPr>
+          <w:rFonts w:ascii="Times New Roman" w:hAnsi="Times New Roman" w:cs="Times New Roman"/>
+        </w:rPr>
+        <w:t>dapat</w:t>
+      </w:r>
+      <w:proofErr w:type="spellEnd"/>
+      <w:r>
+        <w:rPr>
+          <w:rFonts w:ascii="Times New Roman" w:hAnsi="Times New Roman" w:cs="Times New Roman"/>
+        </w:rPr>
+        <w:t xml:space="preserve"> </w:t>
+      </w:r>
+      <w:proofErr w:type="spellStart"/>
+      <w:r>
+        <w:rPr>
+          <w:rFonts w:ascii="Times New Roman" w:hAnsi="Times New Roman" w:cs="Times New Roman"/>
+        </w:rPr>
+        <w:t>diakses</w:t>
+      </w:r>
+      <w:proofErr w:type="spellEnd"/>
+      <w:r>
+        <w:rPr>
+          <w:rFonts w:ascii="Times New Roman" w:hAnsi="Times New Roman" w:cs="Times New Roman"/>
+        </w:rPr>
+        <w:t xml:space="preserve"> </w:t>
+      </w:r>
+      <w:proofErr w:type="spellStart"/>
+      <w:r>
+        <w:rPr>
+          <w:rFonts w:ascii="Times New Roman" w:hAnsi="Times New Roman" w:cs="Times New Roman"/>
+        </w:rPr>
+        <w:t>melalui</w:t>
+      </w:r>
+      <w:proofErr w:type="spellEnd"/>
+      <w:r>
+        <w:rPr>
+          <w:rFonts w:ascii="Times New Roman" w:hAnsi="Times New Roman" w:cs="Times New Roman"/>
+        </w:rPr>
+        <w:t xml:space="preserve"> smartphone. </w:t>
+      </w:r>
+      <w:proofErr w:type="spellStart"/>
+      <w:r>
+        <w:rPr>
+          <w:rFonts w:ascii="Times New Roman" w:hAnsi="Times New Roman" w:cs="Times New Roman"/>
+        </w:rPr>
+        <w:t>Dimulai</w:t>
+      </w:r>
+      <w:proofErr w:type="spellEnd"/>
+      <w:r>
+        <w:rPr>
+          <w:rFonts w:ascii="Times New Roman" w:hAnsi="Times New Roman" w:cs="Times New Roman"/>
+        </w:rPr>
+        <w:t xml:space="preserve"> </w:t>
+      </w:r>
+      <w:proofErr w:type="spellStart"/>
+      <w:r>
+        <w:rPr>
+          <w:rFonts w:ascii="Times New Roman" w:hAnsi="Times New Roman" w:cs="Times New Roman"/>
+        </w:rPr>
+        <w:t>dari</w:t>
+      </w:r>
+      <w:proofErr w:type="spellEnd"/>
+      <w:r>
+        <w:rPr>
+          <w:rFonts w:ascii="Times New Roman" w:hAnsi="Times New Roman" w:cs="Times New Roman"/>
+        </w:rPr>
+        <w:t xml:space="preserve"> </w:t>
+      </w:r>
+      <w:proofErr w:type="spellStart"/>
+      <w:r>
+        <w:rPr>
+          <w:rFonts w:ascii="Times New Roman" w:hAnsi="Times New Roman" w:cs="Times New Roman"/>
+        </w:rPr>
+        <w:t>berbicara</w:t>
+      </w:r>
+      <w:proofErr w:type="spellEnd"/>
+      <w:r>
+        <w:rPr>
+          <w:rFonts w:ascii="Times New Roman" w:hAnsi="Times New Roman" w:cs="Times New Roman"/>
+        </w:rPr>
+        <w:t xml:space="preserve"> </w:t>
+      </w:r>
+      <w:proofErr w:type="spellStart"/>
+      <w:r>
+        <w:rPr>
+          <w:rFonts w:ascii="Times New Roman" w:hAnsi="Times New Roman" w:cs="Times New Roman"/>
+        </w:rPr>
+        <w:t>dengan</w:t>
+      </w:r>
+      <w:proofErr w:type="spellEnd"/>
+      <w:r>
+        <w:rPr>
+          <w:rFonts w:ascii="Times New Roman" w:hAnsi="Times New Roman" w:cs="Times New Roman"/>
+        </w:rPr>
+        <w:t xml:space="preserve"> </w:t>
+      </w:r>
+      <w:proofErr w:type="spellStart"/>
+      <w:r>
+        <w:rPr>
+          <w:rFonts w:ascii="Times New Roman" w:hAnsi="Times New Roman" w:cs="Times New Roman"/>
+        </w:rPr>
+        <w:t>sanak</w:t>
+      </w:r>
+      <w:proofErr w:type="spellEnd"/>
+      <w:r>
+        <w:rPr>
+          <w:rFonts w:ascii="Times New Roman" w:hAnsi="Times New Roman" w:cs="Times New Roman"/>
+        </w:rPr>
+        <w:t xml:space="preserve"> </w:t>
+      </w:r>
+      <w:proofErr w:type="spellStart"/>
+      <w:r>
+        <w:rPr>
+          <w:rFonts w:ascii="Times New Roman" w:hAnsi="Times New Roman" w:cs="Times New Roman"/>
+        </w:rPr>
+        <w:t>saudara</w:t>
+      </w:r>
+      <w:proofErr w:type="spellEnd"/>
+      <w:r>
+        <w:rPr>
+          <w:rFonts w:ascii="Times New Roman" w:hAnsi="Times New Roman" w:cs="Times New Roman"/>
+        </w:rPr>
+        <w:t xml:space="preserve">, </w:t>
+      </w:r>
+      <w:proofErr w:type="spellStart"/>
+      <w:r>
+        <w:rPr>
+          <w:rFonts w:ascii="Times New Roman" w:hAnsi="Times New Roman" w:cs="Times New Roman"/>
+        </w:rPr>
+        <w:t>mencari</w:t>
+      </w:r>
+      <w:proofErr w:type="spellEnd"/>
+      <w:r>
+        <w:rPr>
+          <w:rFonts w:ascii="Times New Roman" w:hAnsi="Times New Roman" w:cs="Times New Roman"/>
+        </w:rPr>
+        <w:t xml:space="preserve"> </w:t>
+      </w:r>
+      <w:proofErr w:type="spellStart"/>
+      <w:r>
+        <w:rPr>
+          <w:rFonts w:ascii="Times New Roman" w:hAnsi="Times New Roman" w:cs="Times New Roman"/>
+        </w:rPr>
+        <w:t>berita</w:t>
+      </w:r>
+      <w:proofErr w:type="spellEnd"/>
+      <w:r>
+        <w:rPr>
+          <w:rFonts w:ascii="Times New Roman" w:hAnsi="Times New Roman" w:cs="Times New Roman"/>
+        </w:rPr>
+        <w:t xml:space="preserve">, </w:t>
+      </w:r>
+      <w:proofErr w:type="spellStart"/>
+      <w:r>
+        <w:rPr>
+          <w:rFonts w:ascii="Times New Roman" w:hAnsi="Times New Roman" w:cs="Times New Roman"/>
+        </w:rPr>
+        <w:t>hingga</w:t>
+      </w:r>
+      <w:proofErr w:type="spellEnd"/>
+      <w:r>
+        <w:rPr>
+          <w:rFonts w:ascii="Times New Roman" w:hAnsi="Times New Roman" w:cs="Times New Roman"/>
+        </w:rPr>
+        <w:t xml:space="preserve"> </w:t>
+      </w:r>
+      <w:proofErr w:type="spellStart"/>
+      <w:r>
+        <w:rPr>
+          <w:rFonts w:ascii="Times New Roman" w:hAnsi="Times New Roman" w:cs="Times New Roman"/>
+        </w:rPr>
+        <w:t>belajar</w:t>
+      </w:r>
+      <w:proofErr w:type="spellEnd"/>
+      <w:r>
+        <w:rPr>
+          <w:rFonts w:ascii="Times New Roman" w:hAnsi="Times New Roman" w:cs="Times New Roman"/>
+        </w:rPr>
+        <w:t xml:space="preserve"> </w:t>
+      </w:r>
+      <w:proofErr w:type="spellStart"/>
+      <w:r>
+        <w:rPr>
+          <w:rFonts w:ascii="Times New Roman" w:hAnsi="Times New Roman" w:cs="Times New Roman"/>
+        </w:rPr>
+        <w:t>bisa</w:t>
+      </w:r>
+      <w:proofErr w:type="spellEnd"/>
+      <w:r>
+        <w:rPr>
+          <w:rFonts w:ascii="Times New Roman" w:hAnsi="Times New Roman" w:cs="Times New Roman"/>
+        </w:rPr>
+        <w:t xml:space="preserve"> </w:t>
+      </w:r>
+      <w:proofErr w:type="spellStart"/>
+      <w:r>
+        <w:rPr>
+          <w:rFonts w:ascii="Times New Roman" w:hAnsi="Times New Roman" w:cs="Times New Roman"/>
+        </w:rPr>
+        <w:t>melalui</w:t>
+      </w:r>
+      <w:proofErr w:type="spellEnd"/>
+      <w:r>
+        <w:rPr>
+          <w:rFonts w:ascii="Times New Roman" w:hAnsi="Times New Roman" w:cs="Times New Roman"/>
+        </w:rPr>
+        <w:t xml:space="preserve"> smartphone. Tak </w:t>
+      </w:r>
+      <w:proofErr w:type="spellStart"/>
+      <w:r>
+        <w:rPr>
+          <w:rFonts w:ascii="Times New Roman" w:hAnsi="Times New Roman" w:cs="Times New Roman"/>
+        </w:rPr>
+        <w:t>luput</w:t>
+      </w:r>
+      <w:proofErr w:type="spellEnd"/>
+      <w:r>
+        <w:rPr>
+          <w:rFonts w:ascii="Times New Roman" w:hAnsi="Times New Roman" w:cs="Times New Roman"/>
+        </w:rPr>
+        <w:t xml:space="preserve"> </w:t>
+      </w:r>
+      <w:proofErr w:type="spellStart"/>
+      <w:r>
+        <w:rPr>
+          <w:rFonts w:ascii="Times New Roman" w:hAnsi="Times New Roman" w:cs="Times New Roman"/>
+        </w:rPr>
+        <w:t>dari</w:t>
+      </w:r>
+      <w:proofErr w:type="spellEnd"/>
+      <w:r>
+        <w:rPr>
+          <w:rFonts w:ascii="Times New Roman" w:hAnsi="Times New Roman" w:cs="Times New Roman"/>
+        </w:rPr>
+        <w:t xml:space="preserve"> </w:t>
+      </w:r>
+      <w:proofErr w:type="spellStart"/>
+      <w:r>
+        <w:rPr>
+          <w:rFonts w:ascii="Times New Roman" w:hAnsi="Times New Roman" w:cs="Times New Roman"/>
+        </w:rPr>
+        <w:t>kegiatan</w:t>
+      </w:r>
+      <w:proofErr w:type="spellEnd"/>
+      <w:r>
+        <w:rPr>
+          <w:rFonts w:ascii="Times New Roman" w:hAnsi="Times New Roman" w:cs="Times New Roman"/>
+        </w:rPr>
+        <w:t xml:space="preserve"> </w:t>
+      </w:r>
+      <w:proofErr w:type="spellStart"/>
+      <w:r>
+        <w:rPr>
+          <w:rFonts w:ascii="Times New Roman" w:hAnsi="Times New Roman" w:cs="Times New Roman"/>
+        </w:rPr>
+        <w:t>jual</w:t>
+      </w:r>
+      <w:proofErr w:type="spellEnd"/>
+      <w:r>
+        <w:rPr>
+          <w:rFonts w:ascii="Times New Roman" w:hAnsi="Times New Roman" w:cs="Times New Roman"/>
+        </w:rPr>
+        <w:t xml:space="preserve"> </w:t>
+      </w:r>
+      <w:proofErr w:type="spellStart"/>
+      <w:r>
+        <w:rPr>
+          <w:rFonts w:ascii="Times New Roman" w:hAnsi="Times New Roman" w:cs="Times New Roman"/>
+        </w:rPr>
+        <w:t>beli</w:t>
+      </w:r>
+      <w:proofErr w:type="spellEnd"/>
+      <w:r>
+        <w:rPr>
+          <w:rFonts w:ascii="Times New Roman" w:hAnsi="Times New Roman" w:cs="Times New Roman"/>
+        </w:rPr>
+        <w:t xml:space="preserve"> yang </w:t>
+      </w:r>
+      <w:proofErr w:type="spellStart"/>
+      <w:r>
+        <w:rPr>
+          <w:rFonts w:ascii="Times New Roman" w:hAnsi="Times New Roman" w:cs="Times New Roman"/>
+        </w:rPr>
+        <w:t>kita</w:t>
+      </w:r>
+      <w:proofErr w:type="spellEnd"/>
+      <w:r>
+        <w:rPr>
+          <w:rFonts w:ascii="Times New Roman" w:hAnsi="Times New Roman" w:cs="Times New Roman"/>
+        </w:rPr>
+        <w:t xml:space="preserve"> </w:t>
+      </w:r>
+      <w:proofErr w:type="spellStart"/>
+      <w:r>
+        <w:rPr>
+          <w:rFonts w:ascii="Times New Roman" w:hAnsi="Times New Roman" w:cs="Times New Roman"/>
+        </w:rPr>
+        <w:t>lakukan</w:t>
+      </w:r>
+      <w:proofErr w:type="spellEnd"/>
+      <w:r>
+        <w:rPr>
+          <w:rFonts w:ascii="Times New Roman" w:hAnsi="Times New Roman" w:cs="Times New Roman"/>
+        </w:rPr>
+        <w:t xml:space="preserve"> </w:t>
+      </w:r>
+      <w:proofErr w:type="spellStart"/>
+      <w:r>
+        <w:rPr>
+          <w:rFonts w:ascii="Times New Roman" w:hAnsi="Times New Roman" w:cs="Times New Roman"/>
+        </w:rPr>
+        <w:t>sehari-hari</w:t>
+      </w:r>
+      <w:proofErr w:type="spellEnd"/>
+      <w:r>
+        <w:rPr>
+          <w:rFonts w:ascii="Times New Roman" w:hAnsi="Times New Roman" w:cs="Times New Roman"/>
+        </w:rPr>
+        <w:t xml:space="preserve">. Kita </w:t>
+      </w:r>
+      <w:proofErr w:type="spellStart"/>
+      <w:r>
+        <w:rPr>
+          <w:rFonts w:ascii="Times New Roman" w:hAnsi="Times New Roman" w:cs="Times New Roman"/>
+        </w:rPr>
+        <w:t>dituntut</w:t>
+      </w:r>
+      <w:proofErr w:type="spellEnd"/>
+      <w:r>
+        <w:rPr>
+          <w:rFonts w:ascii="Times New Roman" w:hAnsi="Times New Roman" w:cs="Times New Roman"/>
+        </w:rPr>
+        <w:t xml:space="preserve"> </w:t>
+      </w:r>
+      <w:proofErr w:type="spellStart"/>
+      <w:r>
+        <w:rPr>
+          <w:rFonts w:ascii="Times New Roman" w:hAnsi="Times New Roman" w:cs="Times New Roman"/>
+        </w:rPr>
+        <w:t>untuk</w:t>
+      </w:r>
+      <w:proofErr w:type="spellEnd"/>
+      <w:r>
+        <w:rPr>
+          <w:rFonts w:ascii="Times New Roman" w:hAnsi="Times New Roman" w:cs="Times New Roman"/>
+        </w:rPr>
+        <w:t xml:space="preserve"> </w:t>
+      </w:r>
+      <w:proofErr w:type="spellStart"/>
+      <w:r>
+        <w:rPr>
+          <w:rFonts w:ascii="Times New Roman" w:hAnsi="Times New Roman" w:cs="Times New Roman"/>
+        </w:rPr>
+        <w:t>terus</w:t>
+      </w:r>
+      <w:proofErr w:type="spellEnd"/>
+      <w:r>
+        <w:rPr>
+          <w:rFonts w:ascii="Times New Roman" w:hAnsi="Times New Roman" w:cs="Times New Roman"/>
+        </w:rPr>
+        <w:t xml:space="preserve"> </w:t>
+      </w:r>
+      <w:proofErr w:type="spellStart"/>
+      <w:r>
+        <w:rPr>
+          <w:rFonts w:ascii="Times New Roman" w:hAnsi="Times New Roman" w:cs="Times New Roman"/>
+        </w:rPr>
+        <w:t>mengikuti</w:t>
+      </w:r>
+      <w:proofErr w:type="spellEnd"/>
+      <w:r>
+        <w:rPr>
+          <w:rFonts w:ascii="Times New Roman" w:hAnsi="Times New Roman" w:cs="Times New Roman"/>
+        </w:rPr>
+        <w:t xml:space="preserve"> zaman, </w:t>
+      </w:r>
+      <w:proofErr w:type="spellStart"/>
+      <w:r>
+        <w:rPr>
+          <w:rFonts w:ascii="Times New Roman" w:hAnsi="Times New Roman" w:cs="Times New Roman"/>
+        </w:rPr>
+        <w:t>banyak</w:t>
+      </w:r>
+      <w:proofErr w:type="spellEnd"/>
+      <w:r>
+        <w:rPr>
+          <w:rFonts w:ascii="Times New Roman" w:hAnsi="Times New Roman" w:cs="Times New Roman"/>
+        </w:rPr>
+        <w:t xml:space="preserve"> </w:t>
+      </w:r>
+      <w:proofErr w:type="spellStart"/>
+      <w:r>
+        <w:rPr>
+          <w:rFonts w:ascii="Times New Roman" w:hAnsi="Times New Roman" w:cs="Times New Roman"/>
+        </w:rPr>
+        <w:t>coffe</w:t>
+      </w:r>
+      <w:proofErr w:type="spellEnd"/>
+      <w:r>
+        <w:rPr>
+          <w:rFonts w:ascii="Times New Roman" w:hAnsi="Times New Roman" w:cs="Times New Roman"/>
+        </w:rPr>
+        <w:t xml:space="preserve"> shop yang </w:t>
+      </w:r>
+      <w:proofErr w:type="spellStart"/>
+      <w:r>
+        <w:rPr>
+          <w:rFonts w:ascii="Times New Roman" w:hAnsi="Times New Roman" w:cs="Times New Roman"/>
+        </w:rPr>
+        <w:t>beredar</w:t>
+      </w:r>
+      <w:proofErr w:type="spellEnd"/>
+      <w:r>
+        <w:rPr>
+          <w:rFonts w:ascii="Times New Roman" w:hAnsi="Times New Roman" w:cs="Times New Roman"/>
+        </w:rPr>
+        <w:t xml:space="preserve"> </w:t>
+      </w:r>
+      <w:proofErr w:type="spellStart"/>
+      <w:r>
+        <w:rPr>
+          <w:rFonts w:ascii="Times New Roman" w:hAnsi="Times New Roman" w:cs="Times New Roman"/>
+        </w:rPr>
+        <w:t>diluar</w:t>
+      </w:r>
+      <w:proofErr w:type="spellEnd"/>
+      <w:r>
+        <w:rPr>
+          <w:rFonts w:ascii="Times New Roman" w:hAnsi="Times New Roman" w:cs="Times New Roman"/>
+        </w:rPr>
+        <w:t xml:space="preserve"> sana yang </w:t>
+      </w:r>
+      <w:proofErr w:type="spellStart"/>
+      <w:r>
+        <w:rPr>
+          <w:rFonts w:ascii="Times New Roman" w:hAnsi="Times New Roman" w:cs="Times New Roman"/>
+        </w:rPr>
+        <w:t>sudah</w:t>
+      </w:r>
+      <w:proofErr w:type="spellEnd"/>
+      <w:r>
+        <w:rPr>
+          <w:rFonts w:ascii="Times New Roman" w:hAnsi="Times New Roman" w:cs="Times New Roman"/>
+        </w:rPr>
+        <w:t xml:space="preserve"> </w:t>
+      </w:r>
+      <w:proofErr w:type="spellStart"/>
+      <w:r>
+        <w:rPr>
+          <w:rFonts w:ascii="Times New Roman" w:hAnsi="Times New Roman" w:cs="Times New Roman"/>
+        </w:rPr>
+        <w:t>mulai</w:t>
+      </w:r>
+      <w:proofErr w:type="spellEnd"/>
+      <w:r>
+        <w:rPr>
+          <w:rFonts w:ascii="Times New Roman" w:hAnsi="Times New Roman" w:cs="Times New Roman"/>
+        </w:rPr>
+        <w:t xml:space="preserve"> </w:t>
+      </w:r>
+      <w:proofErr w:type="spellStart"/>
+      <w:r>
+        <w:rPr>
+          <w:rFonts w:ascii="Times New Roman" w:hAnsi="Times New Roman" w:cs="Times New Roman"/>
+        </w:rPr>
+        <w:t>melakukan</w:t>
+      </w:r>
+      <w:proofErr w:type="spellEnd"/>
+      <w:r>
+        <w:rPr>
+          <w:rFonts w:ascii="Times New Roman" w:hAnsi="Times New Roman" w:cs="Times New Roman"/>
+        </w:rPr>
+        <w:t xml:space="preserve"> </w:t>
+      </w:r>
+      <w:proofErr w:type="spellStart"/>
+      <w:r>
+        <w:rPr>
+          <w:rFonts w:ascii="Times New Roman" w:hAnsi="Times New Roman" w:cs="Times New Roman"/>
+        </w:rPr>
+        <w:t>digitalisasi</w:t>
+      </w:r>
+      <w:proofErr w:type="spellEnd"/>
+      <w:r>
+        <w:rPr>
+          <w:rFonts w:ascii="Times New Roman" w:hAnsi="Times New Roman" w:cs="Times New Roman"/>
+        </w:rPr>
+        <w:t xml:space="preserve"> </w:t>
+      </w:r>
+      <w:proofErr w:type="spellStart"/>
+      <w:r>
+        <w:rPr>
+          <w:rFonts w:ascii="Times New Roman" w:hAnsi="Times New Roman" w:cs="Times New Roman"/>
+        </w:rPr>
+        <w:t>terhadap</w:t>
+      </w:r>
+      <w:proofErr w:type="spellEnd"/>
+      <w:r>
+        <w:rPr>
+          <w:rFonts w:ascii="Times New Roman" w:hAnsi="Times New Roman" w:cs="Times New Roman"/>
+        </w:rPr>
+        <w:t xml:space="preserve"> proses </w:t>
+      </w:r>
+      <w:proofErr w:type="spellStart"/>
+      <w:r>
+        <w:rPr>
+          <w:rFonts w:ascii="Times New Roman" w:hAnsi="Times New Roman" w:cs="Times New Roman"/>
+        </w:rPr>
+        <w:t>transaksi</w:t>
+      </w:r>
+      <w:proofErr w:type="spellEnd"/>
+      <w:r>
+        <w:rPr>
+          <w:rFonts w:ascii="Times New Roman" w:hAnsi="Times New Roman" w:cs="Times New Roman"/>
+        </w:rPr>
+        <w:t xml:space="preserve"> </w:t>
+      </w:r>
+      <w:proofErr w:type="spellStart"/>
+      <w:r>
+        <w:rPr>
+          <w:rFonts w:ascii="Times New Roman" w:hAnsi="Times New Roman" w:cs="Times New Roman"/>
+        </w:rPr>
+        <w:t>dagangannya</w:t>
+      </w:r>
+      <w:proofErr w:type="spellEnd"/>
+      <w:r>
+        <w:rPr>
+          <w:rFonts w:ascii="Times New Roman" w:hAnsi="Times New Roman" w:cs="Times New Roman"/>
+        </w:rPr>
+        <w:t xml:space="preserve">. </w:t>
+      </w:r>
+      <w:proofErr w:type="spellStart"/>
+      <w:r>
+        <w:rPr>
+          <w:rFonts w:ascii="Times New Roman" w:hAnsi="Times New Roman" w:cs="Times New Roman"/>
+        </w:rPr>
+        <w:t>Tetapi</w:t>
+      </w:r>
+      <w:proofErr w:type="spellEnd"/>
+      <w:r>
+        <w:rPr>
+          <w:rFonts w:ascii="Times New Roman" w:hAnsi="Times New Roman" w:cs="Times New Roman"/>
+        </w:rPr>
+        <w:t xml:space="preserve"> </w:t>
+      </w:r>
+      <w:proofErr w:type="spellStart"/>
+      <w:r>
+        <w:rPr>
+          <w:rFonts w:ascii="Times New Roman" w:hAnsi="Times New Roman" w:cs="Times New Roman"/>
+        </w:rPr>
+        <w:t>masih</w:t>
+      </w:r>
+      <w:proofErr w:type="spellEnd"/>
+      <w:r>
+        <w:rPr>
+          <w:rFonts w:ascii="Times New Roman" w:hAnsi="Times New Roman" w:cs="Times New Roman"/>
+        </w:rPr>
+        <w:t xml:space="preserve"> </w:t>
+      </w:r>
+      <w:proofErr w:type="spellStart"/>
+      <w:r>
+        <w:rPr>
+          <w:rFonts w:ascii="Times New Roman" w:hAnsi="Times New Roman" w:cs="Times New Roman"/>
+        </w:rPr>
+        <w:t>ada</w:t>
+      </w:r>
+      <w:proofErr w:type="spellEnd"/>
+      <w:r>
+        <w:rPr>
+          <w:rFonts w:ascii="Times New Roman" w:hAnsi="Times New Roman" w:cs="Times New Roman"/>
+        </w:rPr>
+        <w:t xml:space="preserve"> yang </w:t>
+      </w:r>
+      <w:proofErr w:type="spellStart"/>
+      <w:r>
+        <w:rPr>
+          <w:rFonts w:ascii="Times New Roman" w:hAnsi="Times New Roman" w:cs="Times New Roman"/>
+        </w:rPr>
+        <w:t>belum</w:t>
+      </w:r>
+      <w:proofErr w:type="spellEnd"/>
+      <w:r>
+        <w:rPr>
+          <w:rFonts w:ascii="Times New Roman" w:hAnsi="Times New Roman" w:cs="Times New Roman"/>
+        </w:rPr>
+        <w:t xml:space="preserve"> </w:t>
+      </w:r>
+      <w:proofErr w:type="spellStart"/>
+      <w:r>
+        <w:rPr>
+          <w:rFonts w:ascii="Times New Roman" w:hAnsi="Times New Roman" w:cs="Times New Roman"/>
+        </w:rPr>
+        <w:t>melakukan</w:t>
+      </w:r>
+      <w:proofErr w:type="spellEnd"/>
+      <w:r>
+        <w:rPr>
+          <w:rFonts w:ascii="Times New Roman" w:hAnsi="Times New Roman" w:cs="Times New Roman"/>
+        </w:rPr>
+        <w:t xml:space="preserve"> </w:t>
+      </w:r>
+      <w:proofErr w:type="spellStart"/>
+      <w:r>
+        <w:rPr>
+          <w:rFonts w:ascii="Times New Roman" w:hAnsi="Times New Roman" w:cs="Times New Roman"/>
+        </w:rPr>
+        <w:t>digitalisasi</w:t>
+      </w:r>
+      <w:proofErr w:type="spellEnd"/>
+      <w:r>
+        <w:rPr>
+          <w:rFonts w:ascii="Times New Roman" w:hAnsi="Times New Roman" w:cs="Times New Roman"/>
+        </w:rPr>
+        <w:t xml:space="preserve">, </w:t>
+      </w:r>
+      <w:proofErr w:type="spellStart"/>
+      <w:r>
+        <w:rPr>
+          <w:rFonts w:ascii="Times New Roman" w:hAnsi="Times New Roman" w:cs="Times New Roman"/>
+        </w:rPr>
+        <w:t>tentu</w:t>
+      </w:r>
+      <w:proofErr w:type="spellEnd"/>
+      <w:r>
+        <w:rPr>
+          <w:rFonts w:ascii="Times New Roman" w:hAnsi="Times New Roman" w:cs="Times New Roman"/>
+        </w:rPr>
+        <w:t xml:space="preserve"> </w:t>
+      </w:r>
+      <w:proofErr w:type="spellStart"/>
+      <w:r>
+        <w:rPr>
+          <w:rFonts w:ascii="Times New Roman" w:hAnsi="Times New Roman" w:cs="Times New Roman"/>
+        </w:rPr>
+        <w:t>saja</w:t>
+      </w:r>
+      <w:proofErr w:type="spellEnd"/>
+      <w:r>
+        <w:rPr>
+          <w:rFonts w:ascii="Times New Roman" w:hAnsi="Times New Roman" w:cs="Times New Roman"/>
+        </w:rPr>
+        <w:t xml:space="preserve"> </w:t>
+      </w:r>
+      <w:proofErr w:type="spellStart"/>
+      <w:r>
+        <w:rPr>
+          <w:rFonts w:ascii="Times New Roman" w:hAnsi="Times New Roman" w:cs="Times New Roman"/>
+        </w:rPr>
+        <w:t>itu</w:t>
+      </w:r>
+      <w:proofErr w:type="spellEnd"/>
+      <w:r>
+        <w:rPr>
+          <w:rFonts w:ascii="Times New Roman" w:hAnsi="Times New Roman" w:cs="Times New Roman"/>
+        </w:rPr>
+        <w:t xml:space="preserve"> </w:t>
+      </w:r>
+      <w:proofErr w:type="spellStart"/>
+      <w:r>
+        <w:rPr>
+          <w:rFonts w:ascii="Times New Roman" w:hAnsi="Times New Roman" w:cs="Times New Roman"/>
+        </w:rPr>
+        <w:t>bisa</w:t>
+      </w:r>
+      <w:proofErr w:type="spellEnd"/>
+      <w:r>
+        <w:rPr>
+          <w:rFonts w:ascii="Times New Roman" w:hAnsi="Times New Roman" w:cs="Times New Roman"/>
+        </w:rPr>
+        <w:t xml:space="preserve"> </w:t>
+      </w:r>
+      <w:proofErr w:type="spellStart"/>
+      <w:r>
+        <w:rPr>
+          <w:rFonts w:ascii="Times New Roman" w:hAnsi="Times New Roman" w:cs="Times New Roman"/>
+        </w:rPr>
+        <w:t>saja</w:t>
+      </w:r>
+      <w:proofErr w:type="spellEnd"/>
+      <w:r>
+        <w:rPr>
+          <w:rFonts w:ascii="Times New Roman" w:hAnsi="Times New Roman" w:cs="Times New Roman"/>
+        </w:rPr>
+        <w:t xml:space="preserve"> </w:t>
+      </w:r>
+      <w:proofErr w:type="spellStart"/>
+      <w:r>
+        <w:rPr>
+          <w:rFonts w:ascii="Times New Roman" w:hAnsi="Times New Roman" w:cs="Times New Roman"/>
+        </w:rPr>
+        <w:t>sedikit</w:t>
+      </w:r>
+      <w:proofErr w:type="spellEnd"/>
+      <w:r>
+        <w:rPr>
+          <w:rFonts w:ascii="Times New Roman" w:hAnsi="Times New Roman" w:cs="Times New Roman"/>
+        </w:rPr>
+        <w:t xml:space="preserve"> </w:t>
+      </w:r>
+      <w:proofErr w:type="spellStart"/>
+      <w:r>
+        <w:rPr>
+          <w:rFonts w:ascii="Times New Roman" w:hAnsi="Times New Roman" w:cs="Times New Roman"/>
+        </w:rPr>
+        <w:t>banyaknya</w:t>
+      </w:r>
+      <w:proofErr w:type="spellEnd"/>
+      <w:r>
+        <w:rPr>
+          <w:rFonts w:ascii="Times New Roman" w:hAnsi="Times New Roman" w:cs="Times New Roman"/>
+        </w:rPr>
+        <w:t xml:space="preserve"> </w:t>
+      </w:r>
+      <w:proofErr w:type="spellStart"/>
+      <w:r>
+        <w:rPr>
+          <w:rFonts w:ascii="Times New Roman" w:hAnsi="Times New Roman" w:cs="Times New Roman"/>
+        </w:rPr>
+        <w:t>merupakan</w:t>
+      </w:r>
+      <w:proofErr w:type="spellEnd"/>
+      <w:r>
+        <w:rPr>
+          <w:rFonts w:ascii="Times New Roman" w:hAnsi="Times New Roman" w:cs="Times New Roman"/>
+        </w:rPr>
+        <w:t xml:space="preserve"> </w:t>
+      </w:r>
+      <w:proofErr w:type="spellStart"/>
+      <w:r>
+        <w:rPr>
+          <w:rFonts w:ascii="Times New Roman" w:hAnsi="Times New Roman" w:cs="Times New Roman"/>
+        </w:rPr>
+        <w:t>nilai</w:t>
+      </w:r>
+      <w:proofErr w:type="spellEnd"/>
+      <w:r>
+        <w:rPr>
+          <w:rFonts w:ascii="Times New Roman" w:hAnsi="Times New Roman" w:cs="Times New Roman"/>
+        </w:rPr>
+        <w:t xml:space="preserve"> </w:t>
+      </w:r>
+      <w:proofErr w:type="spellStart"/>
+      <w:r>
+        <w:rPr>
+          <w:rFonts w:ascii="Times New Roman" w:hAnsi="Times New Roman" w:cs="Times New Roman"/>
+        </w:rPr>
+        <w:t>kurang</w:t>
+      </w:r>
+      <w:proofErr w:type="spellEnd"/>
+      <w:r>
+        <w:rPr>
+          <w:rFonts w:ascii="Times New Roman" w:hAnsi="Times New Roman" w:cs="Times New Roman"/>
+        </w:rPr>
+        <w:t xml:space="preserve"> </w:t>
+      </w:r>
+      <w:proofErr w:type="spellStart"/>
+      <w:r>
+        <w:rPr>
+          <w:rFonts w:ascii="Times New Roman" w:hAnsi="Times New Roman" w:cs="Times New Roman"/>
+        </w:rPr>
+        <w:t>dari</w:t>
+      </w:r>
+      <w:proofErr w:type="spellEnd"/>
+      <w:r>
+        <w:rPr>
+          <w:rFonts w:ascii="Times New Roman" w:hAnsi="Times New Roman" w:cs="Times New Roman"/>
+        </w:rPr>
+        <w:t xml:space="preserve"> coffee shop </w:t>
+      </w:r>
+      <w:proofErr w:type="spellStart"/>
+      <w:r>
+        <w:rPr>
+          <w:rFonts w:ascii="Times New Roman" w:hAnsi="Times New Roman" w:cs="Times New Roman"/>
+        </w:rPr>
+        <w:t>tersebut</w:t>
+      </w:r>
+      <w:proofErr w:type="spellEnd"/>
+      <w:r>
+        <w:rPr>
+          <w:rFonts w:ascii="Times New Roman" w:hAnsi="Times New Roman" w:cs="Times New Roman"/>
+        </w:rPr>
+        <w:t xml:space="preserve">. </w:t>
+      </w:r>
+      <w:proofErr w:type="spellStart"/>
+      <w:r>
+        <w:rPr>
+          <w:rFonts w:ascii="Times New Roman" w:hAnsi="Times New Roman" w:cs="Times New Roman"/>
+        </w:rPr>
+        <w:t>Bagaimana</w:t>
+      </w:r>
+      <w:proofErr w:type="spellEnd"/>
+      <w:r>
+        <w:rPr>
+          <w:rFonts w:ascii="Times New Roman" w:hAnsi="Times New Roman" w:cs="Times New Roman"/>
+        </w:rPr>
+        <w:t xml:space="preserve"> </w:t>
+      </w:r>
+      <w:proofErr w:type="spellStart"/>
+      <w:r>
+        <w:rPr>
+          <w:rFonts w:ascii="Times New Roman" w:hAnsi="Times New Roman" w:cs="Times New Roman"/>
+        </w:rPr>
+        <w:t>tidak</w:t>
+      </w:r>
+      <w:proofErr w:type="spellEnd"/>
+      <w:r>
+        <w:rPr>
+          <w:rFonts w:ascii="Times New Roman" w:hAnsi="Times New Roman" w:cs="Times New Roman"/>
+        </w:rPr>
+        <w:t xml:space="preserve"> </w:t>
+      </w:r>
+      <w:proofErr w:type="spellStart"/>
+      <w:r>
+        <w:rPr>
+          <w:rFonts w:ascii="Times New Roman" w:hAnsi="Times New Roman" w:cs="Times New Roman"/>
+        </w:rPr>
+        <w:t>sekarang</w:t>
+      </w:r>
+      <w:proofErr w:type="spellEnd"/>
+      <w:r>
+        <w:rPr>
+          <w:rFonts w:ascii="Times New Roman" w:hAnsi="Times New Roman" w:cs="Times New Roman"/>
+        </w:rPr>
+        <w:t xml:space="preserve"> </w:t>
+      </w:r>
+      <w:proofErr w:type="spellStart"/>
+      <w:r>
+        <w:rPr>
+          <w:rFonts w:ascii="Times New Roman" w:hAnsi="Times New Roman" w:cs="Times New Roman"/>
+        </w:rPr>
+        <w:t>masyarakat</w:t>
+      </w:r>
+      <w:proofErr w:type="spellEnd"/>
+      <w:r>
+        <w:rPr>
+          <w:rFonts w:ascii="Times New Roman" w:hAnsi="Times New Roman" w:cs="Times New Roman"/>
+        </w:rPr>
+        <w:t xml:space="preserve"> </w:t>
+      </w:r>
+      <w:proofErr w:type="spellStart"/>
+      <w:r>
+        <w:rPr>
+          <w:rFonts w:ascii="Times New Roman" w:hAnsi="Times New Roman" w:cs="Times New Roman"/>
+        </w:rPr>
+        <w:t>sudah</w:t>
+      </w:r>
+      <w:proofErr w:type="spellEnd"/>
+      <w:r>
+        <w:rPr>
+          <w:rFonts w:ascii="Times New Roman" w:hAnsi="Times New Roman" w:cs="Times New Roman"/>
+        </w:rPr>
+        <w:t xml:space="preserve"> </w:t>
+      </w:r>
+      <w:proofErr w:type="spellStart"/>
+      <w:r>
+        <w:rPr>
+          <w:rFonts w:ascii="Times New Roman" w:hAnsi="Times New Roman" w:cs="Times New Roman"/>
+        </w:rPr>
+        <w:t>berbondong</w:t>
+      </w:r>
+      <w:proofErr w:type="spellEnd"/>
+      <w:r>
+        <w:rPr>
+          <w:rFonts w:ascii="Times New Roman" w:hAnsi="Times New Roman" w:cs="Times New Roman"/>
+        </w:rPr>
+        <w:t xml:space="preserve"> </w:t>
+      </w:r>
+      <w:proofErr w:type="spellStart"/>
+      <w:r>
+        <w:rPr>
+          <w:rFonts w:ascii="Times New Roman" w:hAnsi="Times New Roman" w:cs="Times New Roman"/>
+        </w:rPr>
+        <w:t>bondong</w:t>
+      </w:r>
+      <w:proofErr w:type="spellEnd"/>
+      <w:r>
+        <w:rPr>
+          <w:rFonts w:ascii="Times New Roman" w:hAnsi="Times New Roman" w:cs="Times New Roman"/>
+        </w:rPr>
+        <w:t xml:space="preserve"> </w:t>
+      </w:r>
+      <w:proofErr w:type="spellStart"/>
+      <w:r>
+        <w:rPr>
+          <w:rFonts w:ascii="Times New Roman" w:hAnsi="Times New Roman" w:cs="Times New Roman"/>
+        </w:rPr>
+        <w:t>beralih</w:t>
+      </w:r>
+      <w:proofErr w:type="spellEnd"/>
+      <w:r>
+        <w:rPr>
+          <w:rFonts w:ascii="Times New Roman" w:hAnsi="Times New Roman" w:cs="Times New Roman"/>
+        </w:rPr>
+        <w:t xml:space="preserve"> </w:t>
+      </w:r>
+      <w:proofErr w:type="spellStart"/>
+      <w:r>
+        <w:rPr>
+          <w:rFonts w:ascii="Times New Roman" w:hAnsi="Times New Roman" w:cs="Times New Roman"/>
+        </w:rPr>
+        <w:t>ke</w:t>
+      </w:r>
+      <w:proofErr w:type="spellEnd"/>
+      <w:r>
+        <w:rPr>
+          <w:rFonts w:ascii="Times New Roman" w:hAnsi="Times New Roman" w:cs="Times New Roman"/>
+        </w:rPr>
+        <w:t xml:space="preserve"> </w:t>
       </w:r>
       <w:r>
         <w:rPr>
@@ -39,8 +1027,44 @@
         <w:rPr>
           <w:rFonts w:ascii="Times New Roman" w:hAnsi="Times New Roman" w:cs="Times New Roman"/>
         </w:rPr>
-        <w:t>dan pemabayaran melalui online lainnya</w:t>
-      </w:r>
+        <w:t xml:space="preserve">dan </w:t>
+      </w:r>
+      <w:proofErr w:type="spellStart"/>
+      <w:r>
+        <w:rPr>
+          <w:rFonts w:ascii="Times New Roman" w:hAnsi="Times New Roman" w:cs="Times New Roman"/>
+        </w:rPr>
+        <w:t>pemabayaran</w:t>
+      </w:r>
+      <w:proofErr w:type="spellEnd"/>
+      <w:r>
+        <w:rPr>
+          <w:rFonts w:ascii="Times New Roman" w:hAnsi="Times New Roman" w:cs="Times New Roman"/>
+        </w:rPr>
+        <w:t xml:space="preserve"> </w:t>
+      </w:r>
+      <w:proofErr w:type="spellStart"/>
+      <w:r>
+        <w:rPr>
+          <w:rFonts w:ascii="Times New Roman" w:hAnsi="Times New Roman" w:cs="Times New Roman"/>
+        </w:rPr>
+        <w:t>melalui</w:t>
+      </w:r>
+      <w:proofErr w:type="spellEnd"/>
+      <w:r>
+        <w:rPr>
+          <w:rFonts w:ascii="Times New Roman" w:hAnsi="Times New Roman" w:cs="Times New Roman"/>
+        </w:rPr>
+        <w:t xml:space="preserve"> online </w:t>
+      </w:r>
+      <w:proofErr w:type="spellStart"/>
+      <w:r>
+        <w:rPr>
+          <w:rFonts w:ascii="Times New Roman" w:hAnsi="Times New Roman" w:cs="Times New Roman"/>
+        </w:rPr>
+        <w:t>lainnya</w:t>
+      </w:r>
+      <w:proofErr w:type="spellEnd"/>
       <w:r>
         <w:rPr>
           <w:rFonts w:ascii="Times New Roman" w:hAnsi="Times New Roman" w:cs="Times New Roman"/>
@@ -53,9 +1077,2544 @@
         <w:rPr>
           <w:rFonts w:ascii="Times New Roman" w:hAnsi="Times New Roman" w:cs="Times New Roman"/>
         </w:rPr>
-        <w:t xml:space="preserve"> Sehingga cukup meghemat waktu dalam pembayaran bahkan menghemat tempat di dompet dikarenakan tidak perlu lagi menyimpan uang cash. </w:t>
+        <w:t xml:space="preserve"> </w:t>
+      </w:r>
+      <w:proofErr w:type="spellStart"/>
+      <w:r>
+        <w:rPr>
+          <w:rFonts w:ascii="Times New Roman" w:hAnsi="Times New Roman" w:cs="Times New Roman"/>
+        </w:rPr>
+        <w:t>Sehingga</w:t>
+      </w:r>
+      <w:proofErr w:type="spellEnd"/>
+      <w:r>
+        <w:rPr>
+          <w:rFonts w:ascii="Times New Roman" w:hAnsi="Times New Roman" w:cs="Times New Roman"/>
+        </w:rPr>
+        <w:t xml:space="preserve"> </w:t>
+      </w:r>
+      <w:proofErr w:type="spellStart"/>
+      <w:r>
+        <w:rPr>
+          <w:rFonts w:ascii="Times New Roman" w:hAnsi="Times New Roman" w:cs="Times New Roman"/>
+        </w:rPr>
+        <w:t>cukup</w:t>
+      </w:r>
+      <w:proofErr w:type="spellEnd"/>
+      <w:r>
+        <w:rPr>
+          <w:rFonts w:ascii="Times New Roman" w:hAnsi="Times New Roman" w:cs="Times New Roman"/>
+        </w:rPr>
+        <w:t xml:space="preserve"> </w:t>
+      </w:r>
+      <w:proofErr w:type="spellStart"/>
+      <w:r>
+        <w:rPr>
+          <w:rFonts w:ascii="Times New Roman" w:hAnsi="Times New Roman" w:cs="Times New Roman"/>
+        </w:rPr>
+        <w:t>meghemat</w:t>
+      </w:r>
+      <w:proofErr w:type="spellEnd"/>
+      <w:r>
+        <w:rPr>
+          <w:rFonts w:ascii="Times New Roman" w:hAnsi="Times New Roman" w:cs="Times New Roman"/>
+        </w:rPr>
+        <w:t xml:space="preserve"> </w:t>
+      </w:r>
+      <w:proofErr w:type="spellStart"/>
+      <w:r>
+        <w:rPr>
+          <w:rFonts w:ascii="Times New Roman" w:hAnsi="Times New Roman" w:cs="Times New Roman"/>
+        </w:rPr>
+        <w:t>waktu</w:t>
+      </w:r>
+      <w:proofErr w:type="spellEnd"/>
+      <w:r>
+        <w:rPr>
+          <w:rFonts w:ascii="Times New Roman" w:hAnsi="Times New Roman" w:cs="Times New Roman"/>
+        </w:rPr>
+        <w:t xml:space="preserve"> </w:t>
+      </w:r>
+      <w:proofErr w:type="spellStart"/>
+      <w:r>
+        <w:rPr>
+          <w:rFonts w:ascii="Times New Roman" w:hAnsi="Times New Roman" w:cs="Times New Roman"/>
+        </w:rPr>
+        <w:t>dalam</w:t>
+      </w:r>
+      <w:proofErr w:type="spellEnd"/>
+      <w:r>
+        <w:rPr>
+          <w:rFonts w:ascii="Times New Roman" w:hAnsi="Times New Roman" w:cs="Times New Roman"/>
+        </w:rPr>
+        <w:t xml:space="preserve"> </w:t>
+      </w:r>
+      <w:proofErr w:type="spellStart"/>
+      <w:r>
+        <w:rPr>
+          <w:rFonts w:ascii="Times New Roman" w:hAnsi="Times New Roman" w:cs="Times New Roman"/>
+        </w:rPr>
+        <w:t>pembayaran</w:t>
+      </w:r>
+      <w:proofErr w:type="spellEnd"/>
+      <w:r>
+        <w:rPr>
+          <w:rFonts w:ascii="Times New Roman" w:hAnsi="Times New Roman" w:cs="Times New Roman"/>
+        </w:rPr>
+        <w:t xml:space="preserve"> </w:t>
+      </w:r>
+      <w:proofErr w:type="spellStart"/>
+      <w:r>
+        <w:rPr>
+          <w:rFonts w:ascii="Times New Roman" w:hAnsi="Times New Roman" w:cs="Times New Roman"/>
+        </w:rPr>
+        <w:t>bahkan</w:t>
+      </w:r>
+      <w:proofErr w:type="spellEnd"/>
+      <w:r>
+        <w:rPr>
+          <w:rFonts w:ascii="Times New Roman" w:hAnsi="Times New Roman" w:cs="Times New Roman"/>
+        </w:rPr>
+        <w:t xml:space="preserve"> </w:t>
+      </w:r>
+      <w:proofErr w:type="spellStart"/>
+      <w:r>
+        <w:rPr>
+          <w:rFonts w:ascii="Times New Roman" w:hAnsi="Times New Roman" w:cs="Times New Roman"/>
+        </w:rPr>
+        <w:t>menghemat</w:t>
+      </w:r>
+      <w:proofErr w:type="spellEnd"/>
+      <w:r>
+        <w:rPr>
+          <w:rFonts w:ascii="Times New Roman" w:hAnsi="Times New Roman" w:cs="Times New Roman"/>
+        </w:rPr>
+        <w:t xml:space="preserve"> </w:t>
+      </w:r>
+      <w:proofErr w:type="spellStart"/>
+      <w:r>
+        <w:rPr>
+          <w:rFonts w:ascii="Times New Roman" w:hAnsi="Times New Roman" w:cs="Times New Roman"/>
+        </w:rPr>
+        <w:t>tempat</w:t>
+      </w:r>
+      <w:proofErr w:type="spellEnd"/>
+      <w:r>
+        <w:rPr>
+          <w:rFonts w:ascii="Times New Roman" w:hAnsi="Times New Roman" w:cs="Times New Roman"/>
+        </w:rPr>
+        <w:t xml:space="preserve"> di </w:t>
+      </w:r>
+      <w:proofErr w:type="spellStart"/>
+      <w:r>
+        <w:rPr>
+          <w:rFonts w:ascii="Times New Roman" w:hAnsi="Times New Roman" w:cs="Times New Roman"/>
+        </w:rPr>
+        <w:t>dompet</w:t>
+      </w:r>
+      <w:proofErr w:type="spellEnd"/>
+      <w:r>
+        <w:rPr>
+          <w:rFonts w:ascii="Times New Roman" w:hAnsi="Times New Roman" w:cs="Times New Roman"/>
+        </w:rPr>
+        <w:t xml:space="preserve"> </w:t>
+      </w:r>
+      <w:proofErr w:type="spellStart"/>
+      <w:r>
+        <w:rPr>
+          <w:rFonts w:ascii="Times New Roman" w:hAnsi="Times New Roman" w:cs="Times New Roman"/>
+        </w:rPr>
+        <w:t>dikarenakan</w:t>
+      </w:r>
+      <w:proofErr w:type="spellEnd"/>
+      <w:r>
+        <w:rPr>
+          <w:rFonts w:ascii="Times New Roman" w:hAnsi="Times New Roman" w:cs="Times New Roman"/>
+        </w:rPr>
+        <w:t xml:space="preserve"> </w:t>
+      </w:r>
+      <w:proofErr w:type="spellStart"/>
+      <w:r>
+        <w:rPr>
+          <w:rFonts w:ascii="Times New Roman" w:hAnsi="Times New Roman" w:cs="Times New Roman"/>
+        </w:rPr>
+        <w:t>tidak</w:t>
+      </w:r>
+      <w:proofErr w:type="spellEnd"/>
+      <w:r>
+        <w:rPr>
+          <w:rFonts w:ascii="Times New Roman" w:hAnsi="Times New Roman" w:cs="Times New Roman"/>
+        </w:rPr>
+        <w:t xml:space="preserve"> </w:t>
+      </w:r>
+      <w:proofErr w:type="spellStart"/>
+      <w:r>
+        <w:rPr>
+          <w:rFonts w:ascii="Times New Roman" w:hAnsi="Times New Roman" w:cs="Times New Roman"/>
+        </w:rPr>
+        <w:t>perlu</w:t>
+      </w:r>
+      <w:proofErr w:type="spellEnd"/>
+      <w:r>
+        <w:rPr>
+          <w:rFonts w:ascii="Times New Roman" w:hAnsi="Times New Roman" w:cs="Times New Roman"/>
+        </w:rPr>
+        <w:t xml:space="preserve"> </w:t>
+      </w:r>
+      <w:proofErr w:type="spellStart"/>
+      <w:r>
+        <w:rPr>
+          <w:rFonts w:ascii="Times New Roman" w:hAnsi="Times New Roman" w:cs="Times New Roman"/>
+        </w:rPr>
+        <w:t>lagi</w:t>
+      </w:r>
+      <w:proofErr w:type="spellEnd"/>
+      <w:r>
+        <w:rPr>
+          <w:rFonts w:ascii="Times New Roman" w:hAnsi="Times New Roman" w:cs="Times New Roman"/>
+        </w:rPr>
+        <w:t xml:space="preserve"> </w:t>
+      </w:r>
+      <w:proofErr w:type="spellStart"/>
+      <w:r>
+        <w:rPr>
+          <w:rFonts w:ascii="Times New Roman" w:hAnsi="Times New Roman" w:cs="Times New Roman"/>
+        </w:rPr>
+        <w:t>menyimpan</w:t>
+      </w:r>
+      <w:proofErr w:type="spellEnd"/>
+      <w:r>
+        <w:rPr>
+          <w:rFonts w:ascii="Times New Roman" w:hAnsi="Times New Roman" w:cs="Times New Roman"/>
+        </w:rPr>
+        <w:t xml:space="preserve"> uang cash. </w:t>
       </w:r>
     </w:p>
+    <w:tbl>
+      <w:tblPr>
+        <w:tblStyle w:val="TableGrid"/>
+        <w:tblW w:w="0" w:type="auto"/>
+        <w:tblLook w:val="04A0" w:firstRow="1" w:lastRow="0" w:firstColumn="1" w:lastColumn="0" w:noHBand="0" w:noVBand="1"/>
+      </w:tblPr>
+      <w:tblGrid>
+        <w:gridCol w:w="5238"/>
+      </w:tblGrid>
+      <w:tr>
+        <w:tc>
+          <w:tcPr>
+            <w:tcW w:w="5238" w:type="dxa"/>
+          </w:tcPr>
+          <w:p>
+            <w:pPr>
+              <w:rPr>
+                <w:rFonts w:ascii="Times New Roman" w:hAnsi="Times New Roman" w:cs="Times New Roman"/>
+                <w:b/>
+                <w:bCs/>
+                <w:sz w:val="28"/>
+                <w:szCs w:val="28"/>
+              </w:rPr>
+            </w:pPr>
+            <w:r>
+              <w:rPr>
+                <w:rFonts w:ascii="Times New Roman" w:hAnsi="Times New Roman" w:cs="Times New Roman"/>
+                <w:b/>
+                <w:bCs/>
+                <w:sz w:val="28"/>
+                <w:szCs w:val="28"/>
+              </w:rPr>
+              <w:t>Daily Scrum Meeting Report</w:t>
+            </w:r>
+          </w:p>
+          <w:p>
+            <w:pPr>
+              <w:rPr>
+                <w:rFonts w:ascii="Times New Roman" w:hAnsi="Times New Roman" w:cs="Times New Roman"/>
+                <w:b/>
+                <w:bCs/>
+                <w:sz w:val="28"/>
+                <w:szCs w:val="28"/>
+              </w:rPr>
+            </w:pPr>
+          </w:p>
+        </w:tc>
+      </w:tr>
+      <w:tr>
+        <w:tc>
+          <w:tcPr>
+            <w:tcW w:w="5238" w:type="dxa"/>
+          </w:tcPr>
+          <w:p>
+            <w:pPr>
+              <w:pStyle w:val="NoSpacing"/>
+            </w:pPr>
+            <w:proofErr w:type="spellStart"/>
+            <w:proofErr w:type="gramStart"/>
+            <w:r>
+              <w:t>Tanggal</w:t>
+            </w:r>
+            <w:proofErr w:type="spellEnd"/>
+            <w:r>
+              <w:t xml:space="preserve"> :</w:t>
+            </w:r>
+            <w:proofErr w:type="gramEnd"/>
+            <w:r>
+              <w:t xml:space="preserve"> 3 Mei, 2023</w:t>
+            </w:r>
+          </w:p>
+        </w:tc>
+      </w:tr>
+      <w:tr>
+        <w:tc>
+          <w:tcPr>
+            <w:tcW w:w="5238" w:type="dxa"/>
+          </w:tcPr>
+          <w:p>
+            <w:proofErr w:type="gramStart"/>
+            <w:r>
+              <w:t>Waktu :</w:t>
+            </w:r>
+            <w:proofErr w:type="gramEnd"/>
+            <w:r>
+              <w:t xml:space="preserve"> 15:00 WIB</w:t>
+            </w:r>
+          </w:p>
+        </w:tc>
+      </w:tr>
+      <w:tr>
+        <w:tc>
+          <w:tcPr>
+            <w:tcW w:w="5238" w:type="dxa"/>
+          </w:tcPr>
+          <w:p>
+            <w:proofErr w:type="spellStart"/>
+            <w:proofErr w:type="gramStart"/>
+            <w:r>
+              <w:t>Durasi</w:t>
+            </w:r>
+            <w:proofErr w:type="spellEnd"/>
+            <w:r>
+              <w:t xml:space="preserve"> :</w:t>
+            </w:r>
+            <w:proofErr w:type="gramEnd"/>
+            <w:r>
+              <w:t xml:space="preserve"> 20 </w:t>
+            </w:r>
+            <w:proofErr w:type="spellStart"/>
+            <w:r>
+              <w:t>menit</w:t>
+            </w:r>
+            <w:proofErr w:type="spellEnd"/>
+          </w:p>
+        </w:tc>
+      </w:tr>
+    </w:tbl>
+    <w:p/>
+    <w:p/>
+    <w:tbl>
+      <w:tblPr>
+        <w:tblStyle w:val="TableGrid"/>
+        <w:tblW w:w="0" w:type="auto"/>
+        <w:tblLook w:val="04A0" w:firstRow="1" w:lastRow="0" w:firstColumn="1" w:lastColumn="0" w:noHBand="0" w:noVBand="1"/>
+      </w:tblPr>
+      <w:tblGrid>
+        <w:gridCol w:w="1972"/>
+        <w:gridCol w:w="2712"/>
+        <w:gridCol w:w="2332"/>
+        <w:gridCol w:w="2334"/>
+      </w:tblGrid>
+      <w:tr>
+        <w:tc>
+          <w:tcPr>
+            <w:tcW w:w="1998" w:type="dxa"/>
+          </w:tcPr>
+          <w:p>
+            <w:pPr>
+              <w:pStyle w:val="NoSpacing"/>
+              <w:jc w:val="center"/>
+            </w:pPr>
+            <w:proofErr w:type="spellStart"/>
+            <w:r>
+              <w:t>Anggota</w:t>
+            </w:r>
+            <w:proofErr w:type="spellEnd"/>
+          </w:p>
+        </w:tc>
+        <w:tc>
+          <w:tcPr>
+            <w:tcW w:w="2790" w:type="dxa"/>
+          </w:tcPr>
+          <w:p>
+            <w:pPr>
+              <w:pStyle w:val="NoSpacing"/>
+              <w:jc w:val="center"/>
+            </w:pPr>
+            <w:proofErr w:type="spellStart"/>
+            <w:r>
+              <w:t>Aktivitas</w:t>
+            </w:r>
+            <w:proofErr w:type="spellEnd"/>
+            <w:r>
+              <w:t xml:space="preserve"> </w:t>
+            </w:r>
+            <w:proofErr w:type="spellStart"/>
+            <w:r>
+              <w:t>Kemarin</w:t>
+            </w:r>
+            <w:proofErr w:type="spellEnd"/>
+          </w:p>
+        </w:tc>
+        <w:tc>
+          <w:tcPr>
+            <w:tcW w:w="2394" w:type="dxa"/>
+          </w:tcPr>
+          <w:p>
+            <w:pPr>
+              <w:pStyle w:val="NoSpacing"/>
+              <w:jc w:val="center"/>
+            </w:pPr>
+            <w:proofErr w:type="spellStart"/>
+            <w:r>
+              <w:t>Kendala</w:t>
+            </w:r>
+            <w:proofErr w:type="spellEnd"/>
+            <w:r>
+              <w:t xml:space="preserve"> </w:t>
+            </w:r>
+            <w:proofErr w:type="spellStart"/>
+            <w:r>
+              <w:t>Kemarin</w:t>
+            </w:r>
+            <w:proofErr w:type="spellEnd"/>
+          </w:p>
+        </w:tc>
+        <w:tc>
+          <w:tcPr>
+            <w:tcW w:w="2394" w:type="dxa"/>
+          </w:tcPr>
+          <w:p>
+            <w:pPr>
+              <w:pStyle w:val="NoSpacing"/>
+              <w:jc w:val="center"/>
+            </w:pPr>
+            <w:proofErr w:type="spellStart"/>
+            <w:r>
+              <w:t>Rencana</w:t>
+            </w:r>
+            <w:proofErr w:type="spellEnd"/>
+            <w:r>
+              <w:t xml:space="preserve"> </w:t>
+            </w:r>
+            <w:proofErr w:type="spellStart"/>
+            <w:r>
+              <w:t>Aktivitas</w:t>
+            </w:r>
+            <w:proofErr w:type="spellEnd"/>
+            <w:r>
+              <w:t xml:space="preserve"> Hari </w:t>
+            </w:r>
+            <w:proofErr w:type="spellStart"/>
+            <w:r>
+              <w:t>Ini</w:t>
+            </w:r>
+            <w:proofErr w:type="spellEnd"/>
+          </w:p>
+        </w:tc>
+      </w:tr>
+      <w:tr>
+        <w:trPr>
+          <w:trHeight w:val="530"/>
+        </w:trPr>
+        <w:tc>
+          <w:tcPr>
+            <w:tcW w:w="1998" w:type="dxa"/>
+          </w:tcPr>
+          <w:p>
+            <w:pPr>
+              <w:pStyle w:val="NoSpacing"/>
+            </w:pPr>
+            <w:proofErr w:type="spellStart"/>
+            <w:r>
+              <w:t>Charlos</w:t>
+            </w:r>
+            <w:proofErr w:type="spellEnd"/>
+            <w:r>
+              <w:t xml:space="preserve"> </w:t>
+            </w:r>
+            <w:proofErr w:type="spellStart"/>
+            <w:r>
+              <w:t>Matio</w:t>
+            </w:r>
+            <w:proofErr w:type="spellEnd"/>
+            <w:r>
+              <w:t xml:space="preserve"> </w:t>
+            </w:r>
+            <w:proofErr w:type="spellStart"/>
+            <w:r>
+              <w:t>Simanjuntak</w:t>
+            </w:r>
+            <w:proofErr w:type="spellEnd"/>
+          </w:p>
+        </w:tc>
+        <w:tc>
+          <w:tcPr>
+            <w:tcW w:w="2790" w:type="dxa"/>
+          </w:tcPr>
+          <w:p>
+            <w:pPr>
+              <w:pStyle w:val="NoSpacing"/>
+              <w:jc w:val="center"/>
+            </w:pPr>
+            <w:r>
+              <w:t>-</w:t>
+            </w:r>
+          </w:p>
+        </w:tc>
+        <w:tc>
+          <w:tcPr>
+            <w:tcW w:w="2394" w:type="dxa"/>
+          </w:tcPr>
+          <w:p>
+            <w:pPr>
+              <w:pStyle w:val="NoSpacing"/>
+            </w:pPr>
+            <w:proofErr w:type="spellStart"/>
+            <w:r>
+              <w:t>Tidak</w:t>
+            </w:r>
+            <w:proofErr w:type="spellEnd"/>
+            <w:r>
+              <w:t xml:space="preserve"> </w:t>
+            </w:r>
+            <w:proofErr w:type="spellStart"/>
+            <w:r>
+              <w:t>ada</w:t>
+            </w:r>
+            <w:proofErr w:type="spellEnd"/>
+          </w:p>
+        </w:tc>
+        <w:tc>
+          <w:tcPr>
+            <w:tcW w:w="2394" w:type="dxa"/>
+          </w:tcPr>
+          <w:p>
+            <w:pPr>
+              <w:pStyle w:val="NoSpacing"/>
+            </w:pPr>
+            <w:proofErr w:type="spellStart"/>
+            <w:r>
+              <w:t>Diskusi</w:t>
+            </w:r>
+            <w:proofErr w:type="spellEnd"/>
+            <w:r>
+              <w:t xml:space="preserve"> </w:t>
+            </w:r>
+            <w:proofErr w:type="spellStart"/>
+            <w:r>
+              <w:t>Proyek</w:t>
+            </w:r>
+            <w:proofErr w:type="spellEnd"/>
+            <w:r>
+              <w:t xml:space="preserve"> yang </w:t>
+            </w:r>
+            <w:proofErr w:type="spellStart"/>
+            <w:r>
+              <w:t>mau</w:t>
+            </w:r>
+            <w:proofErr w:type="spellEnd"/>
+            <w:r>
+              <w:t xml:space="preserve"> </w:t>
+            </w:r>
+            <w:proofErr w:type="spellStart"/>
+            <w:r>
+              <w:t>dibuat</w:t>
+            </w:r>
+            <w:proofErr w:type="spellEnd"/>
+            <w:r>
+              <w:t>.</w:t>
+            </w:r>
+          </w:p>
+        </w:tc>
+      </w:tr>
+      <w:tr>
+        <w:trPr>
+          <w:trHeight w:val="530"/>
+        </w:trPr>
+        <w:tc>
+          <w:tcPr>
+            <w:tcW w:w="1998" w:type="dxa"/>
+          </w:tcPr>
+          <w:p>
+            <w:pPr>
+              <w:pStyle w:val="NoSpacing"/>
+            </w:pPr>
+            <w:proofErr w:type="spellStart"/>
+            <w:r>
+              <w:t>Pilippi</w:t>
+            </w:r>
+            <w:proofErr w:type="spellEnd"/>
+            <w:r>
+              <w:t xml:space="preserve"> </w:t>
+            </w:r>
+            <w:proofErr w:type="spellStart"/>
+            <w:r>
+              <w:t>Kartifo</w:t>
+            </w:r>
+            <w:proofErr w:type="spellEnd"/>
+            <w:r>
+              <w:t xml:space="preserve"> </w:t>
+            </w:r>
+            <w:proofErr w:type="spellStart"/>
+            <w:r>
+              <w:t>Pasaribu</w:t>
+            </w:r>
+            <w:proofErr w:type="spellEnd"/>
+          </w:p>
+        </w:tc>
+        <w:tc>
+          <w:tcPr>
+            <w:tcW w:w="2790" w:type="dxa"/>
+          </w:tcPr>
+          <w:p>
+            <w:pPr>
+              <w:pStyle w:val="NoSpacing"/>
+              <w:jc w:val="center"/>
+            </w:pPr>
+            <w:r>
+              <w:t>-</w:t>
+            </w:r>
+          </w:p>
+        </w:tc>
+        <w:tc>
+          <w:tcPr>
+            <w:tcW w:w="2394" w:type="dxa"/>
+          </w:tcPr>
+          <w:p>
+            <w:pPr>
+              <w:pStyle w:val="NoSpacing"/>
+            </w:pPr>
+            <w:proofErr w:type="spellStart"/>
+            <w:r>
+              <w:t>Tidak</w:t>
+            </w:r>
+            <w:proofErr w:type="spellEnd"/>
+            <w:r>
+              <w:t xml:space="preserve"> </w:t>
+            </w:r>
+            <w:proofErr w:type="spellStart"/>
+            <w:r>
+              <w:t>ada</w:t>
+            </w:r>
+            <w:proofErr w:type="spellEnd"/>
+          </w:p>
+        </w:tc>
+        <w:tc>
+          <w:tcPr>
+            <w:tcW w:w="2394" w:type="dxa"/>
+          </w:tcPr>
+          <w:p>
+            <w:pPr>
+              <w:pStyle w:val="NoSpacing"/>
+            </w:pPr>
+            <w:proofErr w:type="spellStart"/>
+            <w:r>
+              <w:t>Diskusi</w:t>
+            </w:r>
+            <w:proofErr w:type="spellEnd"/>
+            <w:r>
+              <w:t xml:space="preserve"> </w:t>
+            </w:r>
+            <w:proofErr w:type="spellStart"/>
+            <w:r>
+              <w:t>Proyek</w:t>
+            </w:r>
+            <w:proofErr w:type="spellEnd"/>
+            <w:r>
+              <w:t xml:space="preserve"> yang </w:t>
+            </w:r>
+            <w:proofErr w:type="spellStart"/>
+            <w:r>
+              <w:t>mau</w:t>
+            </w:r>
+            <w:proofErr w:type="spellEnd"/>
+            <w:r>
+              <w:t xml:space="preserve"> </w:t>
+            </w:r>
+            <w:proofErr w:type="spellStart"/>
+            <w:r>
+              <w:t>dibuat</w:t>
+            </w:r>
+            <w:proofErr w:type="spellEnd"/>
+            <w:r>
+              <w:t>.</w:t>
+            </w:r>
+          </w:p>
+        </w:tc>
+      </w:tr>
+      <w:tr>
+        <w:trPr>
+          <w:trHeight w:val="530"/>
+        </w:trPr>
+        <w:tc>
+          <w:tcPr>
+            <w:tcW w:w="1998" w:type="dxa"/>
+          </w:tcPr>
+          <w:p>
+            <w:pPr>
+              <w:pStyle w:val="NoSpacing"/>
+            </w:pPr>
+            <w:r>
+              <w:t>Alvannis Damai Amazihono</w:t>
+            </w:r>
+          </w:p>
+        </w:tc>
+        <w:tc>
+          <w:tcPr>
+            <w:tcW w:w="2790" w:type="dxa"/>
+          </w:tcPr>
+          <w:p>
+            <w:pPr>
+              <w:pStyle w:val="NoSpacing"/>
+              <w:jc w:val="center"/>
+            </w:pPr>
+            <w:r>
+              <w:t>-</w:t>
+            </w:r>
+          </w:p>
+        </w:tc>
+        <w:tc>
+          <w:tcPr>
+            <w:tcW w:w="2394" w:type="dxa"/>
+          </w:tcPr>
+          <w:p>
+            <w:pPr>
+              <w:pStyle w:val="NoSpacing"/>
+            </w:pPr>
+            <w:proofErr w:type="spellStart"/>
+            <w:r>
+              <w:t>Tidak</w:t>
+            </w:r>
+            <w:proofErr w:type="spellEnd"/>
+            <w:r>
+              <w:t xml:space="preserve"> </w:t>
+            </w:r>
+            <w:proofErr w:type="spellStart"/>
+            <w:r>
+              <w:t>ada</w:t>
+            </w:r>
+            <w:proofErr w:type="spellEnd"/>
+          </w:p>
+        </w:tc>
+        <w:tc>
+          <w:tcPr>
+            <w:tcW w:w="2394" w:type="dxa"/>
+          </w:tcPr>
+          <w:p>
+            <w:pPr>
+              <w:pStyle w:val="NoSpacing"/>
+            </w:pPr>
+            <w:proofErr w:type="spellStart"/>
+            <w:r>
+              <w:t>Diskusi</w:t>
+            </w:r>
+            <w:proofErr w:type="spellEnd"/>
+            <w:r>
+              <w:t xml:space="preserve"> </w:t>
+            </w:r>
+            <w:proofErr w:type="spellStart"/>
+            <w:r>
+              <w:t>Proyek</w:t>
+            </w:r>
+            <w:proofErr w:type="spellEnd"/>
+            <w:r>
+              <w:t xml:space="preserve"> yang </w:t>
+            </w:r>
+            <w:proofErr w:type="spellStart"/>
+            <w:r>
+              <w:t>mau</w:t>
+            </w:r>
+            <w:proofErr w:type="spellEnd"/>
+            <w:r>
+              <w:t xml:space="preserve"> </w:t>
+            </w:r>
+            <w:proofErr w:type="spellStart"/>
+            <w:r>
+              <w:t>dibuat</w:t>
+            </w:r>
+            <w:proofErr w:type="spellEnd"/>
+            <w:r>
+              <w:t>.</w:t>
+            </w:r>
+          </w:p>
+        </w:tc>
+      </w:tr>
+    </w:tbl>
+    <w:p/>
+    <w:p/>
+    <w:p/>
+    <w:tbl>
+      <w:tblPr>
+        <w:tblStyle w:val="TableGrid"/>
+        <w:tblW w:w="0" w:type="auto"/>
+        <w:tblLook w:val="04A0" w:firstRow="1" w:lastRow="0" w:firstColumn="1" w:lastColumn="0" w:noHBand="0" w:noVBand="1"/>
+      </w:tblPr>
+      <w:tblGrid>
+        <w:gridCol w:w="5238"/>
+      </w:tblGrid>
+      <w:tr>
+        <w:tc>
+          <w:tcPr>
+            <w:tcW w:w="5238" w:type="dxa"/>
+          </w:tcPr>
+          <w:p>
+            <w:pPr>
+              <w:rPr>
+                <w:rFonts w:ascii="Times New Roman" w:hAnsi="Times New Roman" w:cs="Times New Roman"/>
+                <w:b/>
+                <w:bCs/>
+                <w:sz w:val="28"/>
+                <w:szCs w:val="28"/>
+              </w:rPr>
+            </w:pPr>
+            <w:r>
+              <w:rPr>
+                <w:rFonts w:ascii="Times New Roman" w:hAnsi="Times New Roman" w:cs="Times New Roman"/>
+                <w:b/>
+                <w:bCs/>
+                <w:sz w:val="28"/>
+                <w:szCs w:val="28"/>
+              </w:rPr>
+              <w:t>Daily Scrum Meeting Report</w:t>
+            </w:r>
+          </w:p>
+          <w:p>
+            <w:pPr>
+              <w:rPr>
+                <w:rFonts w:ascii="Times New Roman" w:hAnsi="Times New Roman" w:cs="Times New Roman"/>
+                <w:b/>
+                <w:bCs/>
+                <w:sz w:val="28"/>
+                <w:szCs w:val="28"/>
+              </w:rPr>
+            </w:pPr>
+          </w:p>
+        </w:tc>
+      </w:tr>
+      <w:tr>
+        <w:tc>
+          <w:tcPr>
+            <w:tcW w:w="5238" w:type="dxa"/>
+          </w:tcPr>
+          <w:p>
+            <w:pPr>
+              <w:pStyle w:val="NoSpacing"/>
+            </w:pPr>
+            <w:proofErr w:type="spellStart"/>
+            <w:proofErr w:type="gramStart"/>
+            <w:r>
+              <w:t>Tanggal</w:t>
+            </w:r>
+            <w:proofErr w:type="spellEnd"/>
+            <w:r>
+              <w:t xml:space="preserve"> :</w:t>
+            </w:r>
+            <w:proofErr w:type="gramEnd"/>
+            <w:r>
+              <w:t xml:space="preserve"> 8  Mei, 2023</w:t>
+            </w:r>
+          </w:p>
+        </w:tc>
+      </w:tr>
+      <w:tr>
+        <w:tc>
+          <w:tcPr>
+            <w:tcW w:w="5238" w:type="dxa"/>
+          </w:tcPr>
+          <w:p>
+            <w:proofErr w:type="gramStart"/>
+            <w:r>
+              <w:t>Waktu :</w:t>
+            </w:r>
+            <w:proofErr w:type="gramEnd"/>
+            <w:r>
+              <w:t xml:space="preserve"> 15:00 WIB</w:t>
+            </w:r>
+          </w:p>
+        </w:tc>
+      </w:tr>
+      <w:tr>
+        <w:tc>
+          <w:tcPr>
+            <w:tcW w:w="5238" w:type="dxa"/>
+          </w:tcPr>
+          <w:p>
+            <w:proofErr w:type="spellStart"/>
+            <w:proofErr w:type="gramStart"/>
+            <w:r>
+              <w:t>Durasi</w:t>
+            </w:r>
+            <w:proofErr w:type="spellEnd"/>
+            <w:r>
+              <w:t xml:space="preserve"> :</w:t>
+            </w:r>
+            <w:proofErr w:type="gramEnd"/>
+            <w:r>
+              <w:t xml:space="preserve"> 20 </w:t>
+            </w:r>
+            <w:proofErr w:type="spellStart"/>
+            <w:r>
+              <w:t>menit</w:t>
+            </w:r>
+            <w:proofErr w:type="spellEnd"/>
+          </w:p>
+        </w:tc>
+      </w:tr>
+    </w:tbl>
+    <w:p/>
+    <w:p/>
+    <w:tbl>
+      <w:tblPr>
+        <w:tblStyle w:val="TableGrid"/>
+        <w:tblW w:w="0" w:type="auto"/>
+        <w:tblLook w:val="04A0" w:firstRow="1" w:lastRow="0" w:firstColumn="1" w:lastColumn="0" w:noHBand="0" w:noVBand="1"/>
+      </w:tblPr>
+      <w:tblGrid>
+        <w:gridCol w:w="1972"/>
+        <w:gridCol w:w="2711"/>
+        <w:gridCol w:w="2332"/>
+        <w:gridCol w:w="2335"/>
+      </w:tblGrid>
+      <w:tr>
+        <w:tc>
+          <w:tcPr>
+            <w:tcW w:w="1998" w:type="dxa"/>
+          </w:tcPr>
+          <w:p>
+            <w:pPr>
+              <w:pStyle w:val="NoSpacing"/>
+              <w:jc w:val="center"/>
+            </w:pPr>
+            <w:proofErr w:type="spellStart"/>
+            <w:r>
+              <w:t>Anggota</w:t>
+            </w:r>
+            <w:proofErr w:type="spellEnd"/>
+          </w:p>
+        </w:tc>
+        <w:tc>
+          <w:tcPr>
+            <w:tcW w:w="2790" w:type="dxa"/>
+          </w:tcPr>
+          <w:p>
+            <w:pPr>
+              <w:pStyle w:val="NoSpacing"/>
+              <w:jc w:val="center"/>
+            </w:pPr>
+            <w:proofErr w:type="spellStart"/>
+            <w:r>
+              <w:t>Aktivitas</w:t>
+            </w:r>
+            <w:proofErr w:type="spellEnd"/>
+            <w:r>
+              <w:t xml:space="preserve"> </w:t>
+            </w:r>
+            <w:proofErr w:type="spellStart"/>
+            <w:r>
+              <w:t>Kemarin</w:t>
+            </w:r>
+            <w:proofErr w:type="spellEnd"/>
+          </w:p>
+        </w:tc>
+        <w:tc>
+          <w:tcPr>
+            <w:tcW w:w="2394" w:type="dxa"/>
+          </w:tcPr>
+          <w:p>
+            <w:pPr>
+              <w:pStyle w:val="NoSpacing"/>
+              <w:jc w:val="center"/>
+            </w:pPr>
+            <w:proofErr w:type="spellStart"/>
+            <w:r>
+              <w:t>Kendala</w:t>
+            </w:r>
+            <w:proofErr w:type="spellEnd"/>
+            <w:r>
+              <w:t xml:space="preserve"> </w:t>
+            </w:r>
+            <w:proofErr w:type="spellStart"/>
+            <w:r>
+              <w:t>Kemarin</w:t>
+            </w:r>
+            <w:proofErr w:type="spellEnd"/>
+          </w:p>
+        </w:tc>
+        <w:tc>
+          <w:tcPr>
+            <w:tcW w:w="2394" w:type="dxa"/>
+          </w:tcPr>
+          <w:p>
+            <w:pPr>
+              <w:pStyle w:val="NoSpacing"/>
+              <w:jc w:val="center"/>
+            </w:pPr>
+            <w:proofErr w:type="spellStart"/>
+            <w:r>
+              <w:t>Rencana</w:t>
+            </w:r>
+            <w:proofErr w:type="spellEnd"/>
+            <w:r>
+              <w:t xml:space="preserve"> </w:t>
+            </w:r>
+            <w:proofErr w:type="spellStart"/>
+            <w:r>
+              <w:t>Aktivitas</w:t>
+            </w:r>
+            <w:proofErr w:type="spellEnd"/>
+            <w:r>
+              <w:t xml:space="preserve"> Hari </w:t>
+            </w:r>
+            <w:proofErr w:type="spellStart"/>
+            <w:r>
+              <w:t>Ini</w:t>
+            </w:r>
+            <w:proofErr w:type="spellEnd"/>
+          </w:p>
+        </w:tc>
+      </w:tr>
+      <w:tr>
+        <w:trPr>
+          <w:trHeight w:val="530"/>
+        </w:trPr>
+        <w:tc>
+          <w:tcPr>
+            <w:tcW w:w="1998" w:type="dxa"/>
+          </w:tcPr>
+          <w:p>
+            <w:pPr>
+              <w:pStyle w:val="NoSpacing"/>
+            </w:pPr>
+            <w:proofErr w:type="spellStart"/>
+            <w:r>
+              <w:t>Charlos</w:t>
+            </w:r>
+            <w:proofErr w:type="spellEnd"/>
+            <w:r>
+              <w:t xml:space="preserve"> </w:t>
+            </w:r>
+            <w:proofErr w:type="spellStart"/>
+            <w:r>
+              <w:t>Matio</w:t>
+            </w:r>
+            <w:proofErr w:type="spellEnd"/>
+            <w:r>
+              <w:t xml:space="preserve"> </w:t>
+            </w:r>
+            <w:proofErr w:type="spellStart"/>
+            <w:r>
+              <w:t>Simanjuntak</w:t>
+            </w:r>
+            <w:proofErr w:type="spellEnd"/>
+            <w:r>
+              <w:t xml:space="preserve"> </w:t>
+            </w:r>
+          </w:p>
+        </w:tc>
+        <w:tc>
+          <w:tcPr>
+            <w:tcW w:w="2790" w:type="dxa"/>
+          </w:tcPr>
+          <w:p>
+            <w:pPr>
+              <w:pStyle w:val="NoSpacing"/>
+              <w:jc w:val="center"/>
+            </w:pPr>
+            <w:proofErr w:type="spellStart"/>
+            <w:r>
+              <w:t>Diskusi</w:t>
+            </w:r>
+            <w:proofErr w:type="spellEnd"/>
+            <w:r>
+              <w:t xml:space="preserve"> </w:t>
+            </w:r>
+            <w:proofErr w:type="spellStart"/>
+            <w:r>
+              <w:t>Proyek</w:t>
+            </w:r>
+            <w:proofErr w:type="spellEnd"/>
+            <w:r>
+              <w:t xml:space="preserve"> yang </w:t>
+            </w:r>
+            <w:proofErr w:type="spellStart"/>
+            <w:r>
+              <w:t>mau</w:t>
+            </w:r>
+            <w:proofErr w:type="spellEnd"/>
+            <w:r>
+              <w:t xml:space="preserve"> </w:t>
+            </w:r>
+            <w:proofErr w:type="spellStart"/>
+            <w:r>
+              <w:t>dibuat</w:t>
+            </w:r>
+            <w:proofErr w:type="spellEnd"/>
+            <w:r>
+              <w:t>.</w:t>
+            </w:r>
+          </w:p>
+        </w:tc>
+        <w:tc>
+          <w:tcPr>
+            <w:tcW w:w="2394" w:type="dxa"/>
+          </w:tcPr>
+          <w:p>
+            <w:pPr>
+              <w:pStyle w:val="NoSpacing"/>
+            </w:pPr>
+            <w:proofErr w:type="spellStart"/>
+            <w:r>
+              <w:t>Tidak</w:t>
+            </w:r>
+            <w:proofErr w:type="spellEnd"/>
+            <w:r>
+              <w:t xml:space="preserve"> </w:t>
+            </w:r>
+            <w:proofErr w:type="spellStart"/>
+            <w:r>
+              <w:t>ada</w:t>
+            </w:r>
+            <w:proofErr w:type="spellEnd"/>
+          </w:p>
+        </w:tc>
+        <w:tc>
+          <w:tcPr>
+            <w:tcW w:w="2394" w:type="dxa"/>
+          </w:tcPr>
+          <w:p>
+            <w:pPr>
+              <w:pStyle w:val="NoSpacing"/>
+            </w:pPr>
+            <w:proofErr w:type="spellStart"/>
+            <w:r>
+              <w:t>Membuat</w:t>
+            </w:r>
+            <w:proofErr w:type="spellEnd"/>
+            <w:r>
+              <w:t xml:space="preserve"> </w:t>
+            </w:r>
+            <w:proofErr w:type="spellStart"/>
+            <w:r>
+              <w:t>produk</w:t>
+            </w:r>
+            <w:proofErr w:type="spellEnd"/>
+            <w:r>
+              <w:t xml:space="preserve"> Backlog</w:t>
+            </w:r>
+          </w:p>
+        </w:tc>
+      </w:tr>
+      <w:tr>
+        <w:trPr>
+          <w:trHeight w:val="530"/>
+        </w:trPr>
+        <w:tc>
+          <w:tcPr>
+            <w:tcW w:w="1998" w:type="dxa"/>
+          </w:tcPr>
+          <w:p>
+            <w:pPr>
+              <w:pStyle w:val="NoSpacing"/>
+            </w:pPr>
+            <w:proofErr w:type="spellStart"/>
+            <w:r>
+              <w:t>Pillippi</w:t>
+            </w:r>
+            <w:proofErr w:type="spellEnd"/>
+            <w:r>
+              <w:t xml:space="preserve"> </w:t>
+            </w:r>
+            <w:proofErr w:type="spellStart"/>
+            <w:r>
+              <w:t>Kartifo</w:t>
+            </w:r>
+            <w:proofErr w:type="spellEnd"/>
+            <w:r>
+              <w:t xml:space="preserve"> </w:t>
+            </w:r>
+            <w:proofErr w:type="spellStart"/>
+            <w:r>
+              <w:t>Pasaribu</w:t>
+            </w:r>
+            <w:proofErr w:type="spellEnd"/>
+          </w:p>
+        </w:tc>
+        <w:tc>
+          <w:tcPr>
+            <w:tcW w:w="2790" w:type="dxa"/>
+          </w:tcPr>
+          <w:p>
+            <w:pPr>
+              <w:pStyle w:val="NoSpacing"/>
+              <w:jc w:val="center"/>
+            </w:pPr>
+            <w:proofErr w:type="spellStart"/>
+            <w:r>
+              <w:t>Diskusi</w:t>
+            </w:r>
+            <w:proofErr w:type="spellEnd"/>
+            <w:r>
+              <w:t xml:space="preserve"> </w:t>
+            </w:r>
+            <w:proofErr w:type="spellStart"/>
+            <w:r>
+              <w:t>Proyek</w:t>
+            </w:r>
+            <w:proofErr w:type="spellEnd"/>
+            <w:r>
+              <w:t xml:space="preserve"> yang </w:t>
+            </w:r>
+            <w:proofErr w:type="spellStart"/>
+            <w:r>
+              <w:t>mau</w:t>
+            </w:r>
+            <w:proofErr w:type="spellEnd"/>
+            <w:r>
+              <w:t xml:space="preserve"> </w:t>
+            </w:r>
+            <w:proofErr w:type="spellStart"/>
+            <w:r>
+              <w:t>dibuat</w:t>
+            </w:r>
+            <w:proofErr w:type="spellEnd"/>
+            <w:r>
+              <w:t>.</w:t>
+            </w:r>
+          </w:p>
+        </w:tc>
+        <w:tc>
+          <w:tcPr>
+            <w:tcW w:w="2394" w:type="dxa"/>
+          </w:tcPr>
+          <w:p>
+            <w:pPr>
+              <w:pStyle w:val="NoSpacing"/>
+            </w:pPr>
+            <w:proofErr w:type="spellStart"/>
+            <w:r>
+              <w:t>Tidak</w:t>
+            </w:r>
+            <w:proofErr w:type="spellEnd"/>
+            <w:r>
+              <w:t xml:space="preserve"> </w:t>
+            </w:r>
+            <w:proofErr w:type="spellStart"/>
+            <w:r>
+              <w:t>ada</w:t>
+            </w:r>
+            <w:proofErr w:type="spellEnd"/>
+          </w:p>
+        </w:tc>
+        <w:tc>
+          <w:tcPr>
+            <w:tcW w:w="2394" w:type="dxa"/>
+          </w:tcPr>
+          <w:p>
+            <w:pPr>
+              <w:pStyle w:val="NoSpacing"/>
+            </w:pPr>
+            <w:proofErr w:type="spellStart"/>
+            <w:r>
+              <w:t>Membuat</w:t>
+            </w:r>
+            <w:proofErr w:type="spellEnd"/>
+            <w:r>
+              <w:t xml:space="preserve"> sprint backlog</w:t>
+            </w:r>
+          </w:p>
+        </w:tc>
+      </w:tr>
+      <w:tr>
+        <w:trPr>
+          <w:trHeight w:val="530"/>
+        </w:trPr>
+        <w:tc>
+          <w:tcPr>
+            <w:tcW w:w="1998" w:type="dxa"/>
+          </w:tcPr>
+          <w:p>
+            <w:pPr>
+              <w:pStyle w:val="NoSpacing"/>
+            </w:pPr>
+            <w:r>
+              <w:lastRenderedPageBreak/>
+              <w:t>Alvannis Damai Amazihono</w:t>
+            </w:r>
+          </w:p>
+        </w:tc>
+        <w:tc>
+          <w:tcPr>
+            <w:tcW w:w="2790" w:type="dxa"/>
+          </w:tcPr>
+          <w:p>
+            <w:pPr>
+              <w:pStyle w:val="NoSpacing"/>
+              <w:jc w:val="center"/>
+            </w:pPr>
+            <w:proofErr w:type="spellStart"/>
+            <w:r>
+              <w:t>Diskusi</w:t>
+            </w:r>
+            <w:proofErr w:type="spellEnd"/>
+            <w:r>
+              <w:t xml:space="preserve"> </w:t>
+            </w:r>
+            <w:proofErr w:type="spellStart"/>
+            <w:r>
+              <w:t>Proyek</w:t>
+            </w:r>
+            <w:proofErr w:type="spellEnd"/>
+            <w:r>
+              <w:t xml:space="preserve"> yang </w:t>
+            </w:r>
+            <w:proofErr w:type="spellStart"/>
+            <w:r>
+              <w:t>mau</w:t>
+            </w:r>
+            <w:proofErr w:type="spellEnd"/>
+            <w:r>
+              <w:t xml:space="preserve"> </w:t>
+            </w:r>
+            <w:proofErr w:type="spellStart"/>
+            <w:r>
+              <w:t>dibuat</w:t>
+            </w:r>
+            <w:proofErr w:type="spellEnd"/>
+            <w:r>
+              <w:t>.</w:t>
+            </w:r>
+          </w:p>
+        </w:tc>
+        <w:tc>
+          <w:tcPr>
+            <w:tcW w:w="2394" w:type="dxa"/>
+          </w:tcPr>
+          <w:p>
+            <w:pPr>
+              <w:pStyle w:val="NoSpacing"/>
+            </w:pPr>
+            <w:proofErr w:type="spellStart"/>
+            <w:r>
+              <w:t>Tidak</w:t>
+            </w:r>
+            <w:proofErr w:type="spellEnd"/>
+            <w:r>
+              <w:t xml:space="preserve"> </w:t>
+            </w:r>
+            <w:proofErr w:type="spellStart"/>
+            <w:r>
+              <w:t>ada</w:t>
+            </w:r>
+            <w:proofErr w:type="spellEnd"/>
+          </w:p>
+        </w:tc>
+        <w:tc>
+          <w:tcPr>
+            <w:tcW w:w="2394" w:type="dxa"/>
+          </w:tcPr>
+          <w:p>
+            <w:pPr>
+              <w:pStyle w:val="NoSpacing"/>
+            </w:pPr>
+            <w:proofErr w:type="spellStart"/>
+            <w:r>
+              <w:t>Membuat</w:t>
+            </w:r>
+            <w:proofErr w:type="spellEnd"/>
+            <w:r>
+              <w:t xml:space="preserve"> sprint backlog.</w:t>
+            </w:r>
+          </w:p>
+        </w:tc>
+      </w:tr>
+    </w:tbl>
+    <w:p/>
+    <w:p/>
+    <w:p/>
+    <w:tbl>
+      <w:tblPr>
+        <w:tblStyle w:val="TableGrid"/>
+        <w:tblW w:w="0" w:type="auto"/>
+        <w:tblLook w:val="04A0" w:firstRow="1" w:lastRow="0" w:firstColumn="1" w:lastColumn="0" w:noHBand="0" w:noVBand="1"/>
+      </w:tblPr>
+      <w:tblGrid>
+        <w:gridCol w:w="5238"/>
+      </w:tblGrid>
+      <w:tr>
+        <w:tc>
+          <w:tcPr>
+            <w:tcW w:w="5238" w:type="dxa"/>
+          </w:tcPr>
+          <w:p>
+            <w:pPr>
+              <w:rPr>
+                <w:rFonts w:ascii="Times New Roman" w:hAnsi="Times New Roman" w:cs="Times New Roman"/>
+                <w:b/>
+                <w:bCs/>
+                <w:sz w:val="28"/>
+                <w:szCs w:val="28"/>
+              </w:rPr>
+            </w:pPr>
+            <w:r>
+              <w:rPr>
+                <w:rFonts w:ascii="Times New Roman" w:hAnsi="Times New Roman" w:cs="Times New Roman"/>
+                <w:b/>
+                <w:bCs/>
+                <w:sz w:val="28"/>
+                <w:szCs w:val="28"/>
+              </w:rPr>
+              <w:t>Daily Scrum Meeting Report</w:t>
+            </w:r>
+          </w:p>
+          <w:p>
+            <w:pPr>
+              <w:rPr>
+                <w:rFonts w:ascii="Times New Roman" w:hAnsi="Times New Roman" w:cs="Times New Roman"/>
+                <w:b/>
+                <w:bCs/>
+                <w:sz w:val="28"/>
+                <w:szCs w:val="28"/>
+              </w:rPr>
+            </w:pPr>
+          </w:p>
+        </w:tc>
+      </w:tr>
+      <w:tr>
+        <w:tc>
+          <w:tcPr>
+            <w:tcW w:w="5238" w:type="dxa"/>
+          </w:tcPr>
+          <w:p>
+            <w:pPr>
+              <w:pStyle w:val="NoSpacing"/>
+            </w:pPr>
+            <w:proofErr w:type="spellStart"/>
+            <w:proofErr w:type="gramStart"/>
+            <w:r>
+              <w:t>Tanggal</w:t>
+            </w:r>
+            <w:proofErr w:type="spellEnd"/>
+            <w:r>
+              <w:t xml:space="preserve"> :</w:t>
+            </w:r>
+            <w:proofErr w:type="gramEnd"/>
+            <w:r>
+              <w:t xml:space="preserve"> 9  Mei, 2023</w:t>
+            </w:r>
+          </w:p>
+        </w:tc>
+      </w:tr>
+      <w:tr>
+        <w:tc>
+          <w:tcPr>
+            <w:tcW w:w="5238" w:type="dxa"/>
+          </w:tcPr>
+          <w:p>
+            <w:proofErr w:type="gramStart"/>
+            <w:r>
+              <w:t>Waktu :</w:t>
+            </w:r>
+            <w:proofErr w:type="gramEnd"/>
+            <w:r>
+              <w:t xml:space="preserve"> 15:00 WIB</w:t>
+            </w:r>
+          </w:p>
+        </w:tc>
+      </w:tr>
+      <w:tr>
+        <w:tc>
+          <w:tcPr>
+            <w:tcW w:w="5238" w:type="dxa"/>
+          </w:tcPr>
+          <w:p>
+            <w:proofErr w:type="spellStart"/>
+            <w:proofErr w:type="gramStart"/>
+            <w:r>
+              <w:t>Durasi</w:t>
+            </w:r>
+            <w:proofErr w:type="spellEnd"/>
+            <w:r>
+              <w:t xml:space="preserve"> :</w:t>
+            </w:r>
+            <w:proofErr w:type="gramEnd"/>
+            <w:r>
+              <w:t xml:space="preserve"> 20 </w:t>
+            </w:r>
+            <w:proofErr w:type="spellStart"/>
+            <w:r>
+              <w:t>menit</w:t>
+            </w:r>
+            <w:proofErr w:type="spellEnd"/>
+          </w:p>
+        </w:tc>
+      </w:tr>
+    </w:tbl>
+    <w:p/>
+    <w:p/>
+    <w:tbl>
+      <w:tblPr>
+        <w:tblStyle w:val="TableGrid"/>
+        <w:tblW w:w="0" w:type="auto"/>
+        <w:tblLook w:val="04A0" w:firstRow="1" w:lastRow="0" w:firstColumn="1" w:lastColumn="0" w:noHBand="0" w:noVBand="1"/>
+      </w:tblPr>
+      <w:tblGrid>
+        <w:gridCol w:w="1969"/>
+        <w:gridCol w:w="2707"/>
+        <w:gridCol w:w="2343"/>
+        <w:gridCol w:w="2331"/>
+      </w:tblGrid>
+      <w:tr>
+        <w:tc>
+          <w:tcPr>
+            <w:tcW w:w="1998" w:type="dxa"/>
+          </w:tcPr>
+          <w:p>
+            <w:pPr>
+              <w:pStyle w:val="NoSpacing"/>
+              <w:jc w:val="center"/>
+            </w:pPr>
+            <w:proofErr w:type="spellStart"/>
+            <w:r>
+              <w:t>Anggota</w:t>
+            </w:r>
+            <w:proofErr w:type="spellEnd"/>
+          </w:p>
+        </w:tc>
+        <w:tc>
+          <w:tcPr>
+            <w:tcW w:w="2790" w:type="dxa"/>
+          </w:tcPr>
+          <w:p>
+            <w:pPr>
+              <w:pStyle w:val="NoSpacing"/>
+              <w:jc w:val="center"/>
+            </w:pPr>
+            <w:proofErr w:type="spellStart"/>
+            <w:r>
+              <w:t>Aktivitas</w:t>
+            </w:r>
+            <w:proofErr w:type="spellEnd"/>
+            <w:r>
+              <w:t xml:space="preserve"> </w:t>
+            </w:r>
+            <w:proofErr w:type="spellStart"/>
+            <w:r>
+              <w:t>Kemarin</w:t>
+            </w:r>
+            <w:proofErr w:type="spellEnd"/>
+          </w:p>
+        </w:tc>
+        <w:tc>
+          <w:tcPr>
+            <w:tcW w:w="2394" w:type="dxa"/>
+          </w:tcPr>
+          <w:p>
+            <w:pPr>
+              <w:pStyle w:val="NoSpacing"/>
+              <w:jc w:val="center"/>
+            </w:pPr>
+            <w:proofErr w:type="spellStart"/>
+            <w:r>
+              <w:t>Kendala</w:t>
+            </w:r>
+            <w:proofErr w:type="spellEnd"/>
+            <w:r>
+              <w:t xml:space="preserve"> </w:t>
+            </w:r>
+            <w:proofErr w:type="spellStart"/>
+            <w:r>
+              <w:t>Kemarin</w:t>
+            </w:r>
+            <w:proofErr w:type="spellEnd"/>
+          </w:p>
+        </w:tc>
+        <w:tc>
+          <w:tcPr>
+            <w:tcW w:w="2394" w:type="dxa"/>
+          </w:tcPr>
+          <w:p>
+            <w:pPr>
+              <w:pStyle w:val="NoSpacing"/>
+              <w:jc w:val="center"/>
+            </w:pPr>
+            <w:proofErr w:type="spellStart"/>
+            <w:r>
+              <w:t>Rencana</w:t>
+            </w:r>
+            <w:proofErr w:type="spellEnd"/>
+            <w:r>
+              <w:t xml:space="preserve"> </w:t>
+            </w:r>
+            <w:proofErr w:type="spellStart"/>
+            <w:r>
+              <w:t>Aktivitas</w:t>
+            </w:r>
+            <w:proofErr w:type="spellEnd"/>
+            <w:r>
+              <w:t xml:space="preserve"> Hari </w:t>
+            </w:r>
+            <w:proofErr w:type="spellStart"/>
+            <w:r>
+              <w:t>Ini</w:t>
+            </w:r>
+            <w:proofErr w:type="spellEnd"/>
+          </w:p>
+        </w:tc>
+      </w:tr>
+      <w:tr>
+        <w:trPr>
+          <w:trHeight w:val="530"/>
+        </w:trPr>
+        <w:tc>
+          <w:tcPr>
+            <w:tcW w:w="1998" w:type="dxa"/>
+          </w:tcPr>
+          <w:p>
+            <w:pPr>
+              <w:pStyle w:val="NoSpacing"/>
+            </w:pPr>
+            <w:proofErr w:type="spellStart"/>
+            <w:r>
+              <w:t>Charlos</w:t>
+            </w:r>
+            <w:proofErr w:type="spellEnd"/>
+            <w:r>
+              <w:t xml:space="preserve"> </w:t>
+            </w:r>
+            <w:proofErr w:type="spellStart"/>
+            <w:r>
+              <w:t>Matio</w:t>
+            </w:r>
+            <w:proofErr w:type="spellEnd"/>
+            <w:r>
+              <w:t xml:space="preserve"> </w:t>
+            </w:r>
+            <w:proofErr w:type="spellStart"/>
+            <w:r>
+              <w:t>Simanjuntak</w:t>
+            </w:r>
+            <w:proofErr w:type="spellEnd"/>
+            <w:r>
+              <w:t xml:space="preserve"> </w:t>
+            </w:r>
+          </w:p>
+        </w:tc>
+        <w:tc>
+          <w:tcPr>
+            <w:tcW w:w="2790" w:type="dxa"/>
+          </w:tcPr>
+          <w:p>
+            <w:pPr>
+              <w:pStyle w:val="NoSpacing"/>
+              <w:jc w:val="center"/>
+            </w:pPr>
+            <w:proofErr w:type="spellStart"/>
+            <w:r>
+              <w:t>Membuat</w:t>
+            </w:r>
+            <w:proofErr w:type="spellEnd"/>
+            <w:r>
+              <w:t xml:space="preserve"> </w:t>
+            </w:r>
+            <w:proofErr w:type="spellStart"/>
+            <w:r>
+              <w:t>produk</w:t>
+            </w:r>
+            <w:proofErr w:type="spellEnd"/>
+            <w:r>
+              <w:t xml:space="preserve"> Backlog</w:t>
+            </w:r>
+          </w:p>
+        </w:tc>
+        <w:tc>
+          <w:tcPr>
+            <w:tcW w:w="2394" w:type="dxa"/>
+          </w:tcPr>
+          <w:p>
+            <w:pPr>
+              <w:pStyle w:val="NoSpacing"/>
+            </w:pPr>
+            <w:proofErr w:type="spellStart"/>
+            <w:r>
+              <w:t>Kesulitan</w:t>
+            </w:r>
+            <w:proofErr w:type="spellEnd"/>
+            <w:r>
+              <w:t xml:space="preserve"> </w:t>
+            </w:r>
+            <w:proofErr w:type="spellStart"/>
+            <w:r>
+              <w:t>dalam</w:t>
+            </w:r>
+            <w:proofErr w:type="spellEnd"/>
+            <w:r>
+              <w:t xml:space="preserve"> </w:t>
+            </w:r>
+            <w:proofErr w:type="spellStart"/>
+            <w:r>
+              <w:t>menetukan</w:t>
+            </w:r>
+            <w:proofErr w:type="spellEnd"/>
+            <w:r>
+              <w:t xml:space="preserve"> </w:t>
+            </w:r>
+            <w:proofErr w:type="spellStart"/>
+            <w:r>
+              <w:t>produk</w:t>
+            </w:r>
+            <w:proofErr w:type="spellEnd"/>
+            <w:r>
+              <w:t xml:space="preserve"> backlog</w:t>
+            </w:r>
+          </w:p>
+        </w:tc>
+        <w:tc>
+          <w:tcPr>
+            <w:tcW w:w="2394" w:type="dxa"/>
+          </w:tcPr>
+          <w:p>
+            <w:pPr>
+              <w:pStyle w:val="NoSpacing"/>
+            </w:pPr>
+            <w:proofErr w:type="spellStart"/>
+            <w:r>
+              <w:t>Membuat</w:t>
+            </w:r>
+            <w:proofErr w:type="spellEnd"/>
+            <w:r>
+              <w:t xml:space="preserve"> </w:t>
+            </w:r>
+            <w:proofErr w:type="spellStart"/>
+            <w:r>
+              <w:t>Tampilan</w:t>
+            </w:r>
+            <w:proofErr w:type="spellEnd"/>
+            <w:r>
+              <w:t xml:space="preserve"> UI</w:t>
+            </w:r>
+          </w:p>
+        </w:tc>
+      </w:tr>
+      <w:tr>
+        <w:trPr>
+          <w:trHeight w:val="530"/>
+        </w:trPr>
+        <w:tc>
+          <w:tcPr>
+            <w:tcW w:w="1998" w:type="dxa"/>
+          </w:tcPr>
+          <w:p>
+            <w:pPr>
+              <w:pStyle w:val="NoSpacing"/>
+            </w:pPr>
+            <w:proofErr w:type="spellStart"/>
+            <w:r>
+              <w:t>Pillippi</w:t>
+            </w:r>
+            <w:proofErr w:type="spellEnd"/>
+            <w:r>
+              <w:t xml:space="preserve"> </w:t>
+            </w:r>
+            <w:proofErr w:type="spellStart"/>
+            <w:r>
+              <w:t>Kartifo</w:t>
+            </w:r>
+            <w:proofErr w:type="spellEnd"/>
+            <w:r>
+              <w:t xml:space="preserve"> </w:t>
+            </w:r>
+            <w:proofErr w:type="spellStart"/>
+            <w:r>
+              <w:t>Pasaribu</w:t>
+            </w:r>
+            <w:proofErr w:type="spellEnd"/>
+          </w:p>
+        </w:tc>
+        <w:tc>
+          <w:tcPr>
+            <w:tcW w:w="2790" w:type="dxa"/>
+          </w:tcPr>
+          <w:p>
+            <w:pPr>
+              <w:pStyle w:val="NoSpacing"/>
+              <w:jc w:val="center"/>
+            </w:pPr>
+            <w:proofErr w:type="spellStart"/>
+            <w:r>
+              <w:t>Membuat</w:t>
+            </w:r>
+            <w:proofErr w:type="spellEnd"/>
+            <w:r>
+              <w:t xml:space="preserve"> sprint backlog</w:t>
+            </w:r>
+          </w:p>
+        </w:tc>
+        <w:tc>
+          <w:tcPr>
+            <w:tcW w:w="2394" w:type="dxa"/>
+          </w:tcPr>
+          <w:p>
+            <w:pPr>
+              <w:pStyle w:val="NoSpacing"/>
+            </w:pPr>
+            <w:proofErr w:type="spellStart"/>
+            <w:r>
+              <w:t>Kesulitan</w:t>
+            </w:r>
+            <w:proofErr w:type="spellEnd"/>
+            <w:r>
+              <w:t xml:space="preserve"> </w:t>
+            </w:r>
+            <w:proofErr w:type="spellStart"/>
+            <w:r>
+              <w:t>dalam</w:t>
+            </w:r>
+            <w:proofErr w:type="spellEnd"/>
+            <w:r>
+              <w:t xml:space="preserve"> </w:t>
+            </w:r>
+            <w:proofErr w:type="spellStart"/>
+            <w:r>
+              <w:t>menerapkan</w:t>
+            </w:r>
+            <w:proofErr w:type="spellEnd"/>
+            <w:r>
+              <w:t xml:space="preserve"> sprint backlog</w:t>
+            </w:r>
+          </w:p>
+        </w:tc>
+        <w:tc>
+          <w:tcPr>
+            <w:tcW w:w="2394" w:type="dxa"/>
+          </w:tcPr>
+          <w:p>
+            <w:pPr>
+              <w:pStyle w:val="NoSpacing"/>
+            </w:pPr>
+            <w:proofErr w:type="spellStart"/>
+            <w:r>
+              <w:t>Membuat</w:t>
+            </w:r>
+            <w:proofErr w:type="spellEnd"/>
+            <w:r>
+              <w:t xml:space="preserve"> </w:t>
+            </w:r>
+            <w:proofErr w:type="spellStart"/>
+            <w:r>
+              <w:t>tampilan</w:t>
+            </w:r>
+            <w:proofErr w:type="spellEnd"/>
+            <w:r>
+              <w:t xml:space="preserve"> UI</w:t>
+            </w:r>
+          </w:p>
+        </w:tc>
+      </w:tr>
+      <w:tr>
+        <w:trPr>
+          <w:trHeight w:val="530"/>
+        </w:trPr>
+        <w:tc>
+          <w:tcPr>
+            <w:tcW w:w="1998" w:type="dxa"/>
+          </w:tcPr>
+          <w:p>
+            <w:pPr>
+              <w:pStyle w:val="NoSpacing"/>
+            </w:pPr>
+            <w:r>
+              <w:t>Alvan Damai Amazihono</w:t>
+            </w:r>
+          </w:p>
+        </w:tc>
+        <w:tc>
+          <w:tcPr>
+            <w:tcW w:w="2790" w:type="dxa"/>
+          </w:tcPr>
+          <w:p>
+            <w:pPr>
+              <w:pStyle w:val="NoSpacing"/>
+              <w:jc w:val="center"/>
+            </w:pPr>
+            <w:proofErr w:type="spellStart"/>
+            <w:r>
+              <w:t>Membuat</w:t>
+            </w:r>
+            <w:proofErr w:type="spellEnd"/>
+            <w:r>
+              <w:t xml:space="preserve"> sprint backlog</w:t>
+            </w:r>
+          </w:p>
+        </w:tc>
+        <w:tc>
+          <w:tcPr>
+            <w:tcW w:w="2394" w:type="dxa"/>
+          </w:tcPr>
+          <w:p>
+            <w:pPr>
+              <w:pStyle w:val="NoSpacing"/>
+            </w:pPr>
+            <w:proofErr w:type="spellStart"/>
+            <w:r>
+              <w:t>Kesulitan</w:t>
+            </w:r>
+            <w:proofErr w:type="spellEnd"/>
+            <w:r>
+              <w:t xml:space="preserve"> </w:t>
+            </w:r>
+            <w:proofErr w:type="spellStart"/>
+            <w:r>
+              <w:t>dalam</w:t>
+            </w:r>
+            <w:proofErr w:type="spellEnd"/>
+            <w:r>
+              <w:t xml:space="preserve"> </w:t>
+            </w:r>
+            <w:proofErr w:type="spellStart"/>
+            <w:r>
+              <w:t>mencari</w:t>
+            </w:r>
+            <w:proofErr w:type="spellEnd"/>
+            <w:r>
+              <w:t xml:space="preserve"> ide sprint backlog yang </w:t>
+            </w:r>
+            <w:proofErr w:type="spellStart"/>
+            <w:r>
+              <w:t>akan</w:t>
+            </w:r>
+            <w:proofErr w:type="spellEnd"/>
+            <w:r>
+              <w:t xml:space="preserve"> di </w:t>
+            </w:r>
+            <w:proofErr w:type="spellStart"/>
+            <w:r>
+              <w:t>terapkan</w:t>
+            </w:r>
+            <w:proofErr w:type="spellEnd"/>
+            <w:r>
+              <w:t>.</w:t>
+            </w:r>
+          </w:p>
+        </w:tc>
+        <w:tc>
+          <w:tcPr>
+            <w:tcW w:w="2394" w:type="dxa"/>
+          </w:tcPr>
+          <w:p>
+            <w:pPr>
+              <w:pStyle w:val="NoSpacing"/>
+            </w:pPr>
+            <w:proofErr w:type="spellStart"/>
+            <w:r>
+              <w:t>Membuat</w:t>
+            </w:r>
+            <w:proofErr w:type="spellEnd"/>
+            <w:r>
+              <w:t xml:space="preserve"> </w:t>
+            </w:r>
+            <w:proofErr w:type="spellStart"/>
+            <w:r>
+              <w:t>tampilan</w:t>
+            </w:r>
+            <w:proofErr w:type="spellEnd"/>
+            <w:r>
+              <w:t xml:space="preserve"> UI</w:t>
+            </w:r>
+          </w:p>
+        </w:tc>
+      </w:tr>
+    </w:tbl>
+    <w:p/>
+    <w:p/>
+    <w:tbl>
+      <w:tblPr>
+        <w:tblStyle w:val="TableGrid"/>
+        <w:tblW w:w="0" w:type="auto"/>
+        <w:tblLook w:val="04A0" w:firstRow="1" w:lastRow="0" w:firstColumn="1" w:lastColumn="0" w:noHBand="0" w:noVBand="1"/>
+      </w:tblPr>
+      <w:tblGrid>
+        <w:gridCol w:w="5238"/>
+      </w:tblGrid>
+      <w:tr>
+        <w:tc>
+          <w:tcPr>
+            <w:tcW w:w="5238" w:type="dxa"/>
+          </w:tcPr>
+          <w:p>
+            <w:pPr>
+              <w:rPr>
+                <w:rFonts w:ascii="Times New Roman" w:hAnsi="Times New Roman" w:cs="Times New Roman"/>
+                <w:b/>
+                <w:bCs/>
+                <w:sz w:val="28"/>
+                <w:szCs w:val="28"/>
+              </w:rPr>
+            </w:pPr>
+            <w:r>
+              <w:rPr>
+                <w:rFonts w:ascii="Times New Roman" w:hAnsi="Times New Roman" w:cs="Times New Roman"/>
+                <w:b/>
+                <w:bCs/>
+                <w:sz w:val="28"/>
+                <w:szCs w:val="28"/>
+              </w:rPr>
+              <w:t>Daily Scrum Meeting Report</w:t>
+            </w:r>
+          </w:p>
+          <w:p>
+            <w:pPr>
+              <w:rPr>
+                <w:rFonts w:ascii="Times New Roman" w:hAnsi="Times New Roman" w:cs="Times New Roman"/>
+                <w:b/>
+                <w:bCs/>
+                <w:sz w:val="28"/>
+                <w:szCs w:val="28"/>
+              </w:rPr>
+            </w:pPr>
+          </w:p>
+        </w:tc>
+      </w:tr>
+      <w:tr>
+        <w:tc>
+          <w:tcPr>
+            <w:tcW w:w="5238" w:type="dxa"/>
+          </w:tcPr>
+          <w:p>
+            <w:pPr>
+              <w:pStyle w:val="NoSpacing"/>
+            </w:pPr>
+            <w:proofErr w:type="spellStart"/>
+            <w:proofErr w:type="gramStart"/>
+            <w:r>
+              <w:t>Tanggal</w:t>
+            </w:r>
+            <w:proofErr w:type="spellEnd"/>
+            <w:r>
+              <w:t xml:space="preserve"> :</w:t>
+            </w:r>
+            <w:proofErr w:type="gramEnd"/>
+            <w:r>
+              <w:t xml:space="preserve"> 10  Mei, 2023</w:t>
+            </w:r>
+          </w:p>
+        </w:tc>
+      </w:tr>
+      <w:tr>
+        <w:tc>
+          <w:tcPr>
+            <w:tcW w:w="5238" w:type="dxa"/>
+          </w:tcPr>
+          <w:p>
+            <w:proofErr w:type="gramStart"/>
+            <w:r>
+              <w:t>Waktu :</w:t>
+            </w:r>
+            <w:proofErr w:type="gramEnd"/>
+            <w:r>
+              <w:t xml:space="preserve"> 15:00 WIB</w:t>
+            </w:r>
+          </w:p>
+        </w:tc>
+      </w:tr>
+      <w:tr>
+        <w:tc>
+          <w:tcPr>
+            <w:tcW w:w="5238" w:type="dxa"/>
+          </w:tcPr>
+          <w:p>
+            <w:proofErr w:type="spellStart"/>
+            <w:proofErr w:type="gramStart"/>
+            <w:r>
+              <w:t>Durasi</w:t>
+            </w:r>
+            <w:proofErr w:type="spellEnd"/>
+            <w:r>
+              <w:t xml:space="preserve"> :</w:t>
+            </w:r>
+            <w:proofErr w:type="gramEnd"/>
+            <w:r>
+              <w:t xml:space="preserve"> 20 </w:t>
+            </w:r>
+            <w:proofErr w:type="spellStart"/>
+            <w:r>
+              <w:t>menit</w:t>
+            </w:r>
+            <w:proofErr w:type="spellEnd"/>
+          </w:p>
+        </w:tc>
+      </w:tr>
+    </w:tbl>
+    <w:p/>
+    <w:p/>
+    <w:tbl>
+      <w:tblPr>
+        <w:tblStyle w:val="TableGrid"/>
+        <w:tblW w:w="0" w:type="auto"/>
+        <w:tblLook w:val="04A0" w:firstRow="1" w:lastRow="0" w:firstColumn="1" w:lastColumn="0" w:noHBand="0" w:noVBand="1"/>
+      </w:tblPr>
+      <w:tblGrid>
+        <w:gridCol w:w="1965"/>
+        <w:gridCol w:w="2695"/>
+        <w:gridCol w:w="2337"/>
+        <w:gridCol w:w="2353"/>
+      </w:tblGrid>
+      <w:tr>
+        <w:tc>
+          <w:tcPr>
+            <w:tcW w:w="1998" w:type="dxa"/>
+          </w:tcPr>
+          <w:p>
+            <w:pPr>
+              <w:pStyle w:val="NoSpacing"/>
+              <w:jc w:val="center"/>
+            </w:pPr>
+            <w:proofErr w:type="spellStart"/>
+            <w:r>
+              <w:t>Anggota</w:t>
+            </w:r>
+            <w:proofErr w:type="spellEnd"/>
+          </w:p>
+        </w:tc>
+        <w:tc>
+          <w:tcPr>
+            <w:tcW w:w="2790" w:type="dxa"/>
+          </w:tcPr>
+          <w:p>
+            <w:pPr>
+              <w:pStyle w:val="NoSpacing"/>
+              <w:jc w:val="center"/>
+            </w:pPr>
+            <w:proofErr w:type="spellStart"/>
+            <w:r>
+              <w:t>Aktivitas</w:t>
+            </w:r>
+            <w:proofErr w:type="spellEnd"/>
+            <w:r>
+              <w:t xml:space="preserve"> </w:t>
+            </w:r>
+            <w:proofErr w:type="spellStart"/>
+            <w:r>
+              <w:t>Kemarin</w:t>
+            </w:r>
+            <w:proofErr w:type="spellEnd"/>
+          </w:p>
+        </w:tc>
+        <w:tc>
+          <w:tcPr>
+            <w:tcW w:w="2394" w:type="dxa"/>
+          </w:tcPr>
+          <w:p>
+            <w:pPr>
+              <w:pStyle w:val="NoSpacing"/>
+              <w:jc w:val="center"/>
+            </w:pPr>
+            <w:proofErr w:type="spellStart"/>
+            <w:r>
+              <w:t>Kendala</w:t>
+            </w:r>
+            <w:proofErr w:type="spellEnd"/>
+            <w:r>
+              <w:t xml:space="preserve"> </w:t>
+            </w:r>
+            <w:proofErr w:type="spellStart"/>
+            <w:r>
+              <w:t>Kemarin</w:t>
+            </w:r>
+            <w:proofErr w:type="spellEnd"/>
+          </w:p>
+        </w:tc>
+        <w:tc>
+          <w:tcPr>
+            <w:tcW w:w="2394" w:type="dxa"/>
+          </w:tcPr>
+          <w:p>
+            <w:pPr>
+              <w:pStyle w:val="NoSpacing"/>
+              <w:jc w:val="center"/>
+            </w:pPr>
+            <w:proofErr w:type="spellStart"/>
+            <w:r>
+              <w:t>Rencana</w:t>
+            </w:r>
+            <w:proofErr w:type="spellEnd"/>
+            <w:r>
+              <w:t xml:space="preserve"> </w:t>
+            </w:r>
+            <w:proofErr w:type="spellStart"/>
+            <w:r>
+              <w:t>Aktivitas</w:t>
+            </w:r>
+            <w:proofErr w:type="spellEnd"/>
+            <w:r>
+              <w:t xml:space="preserve"> Hari </w:t>
+            </w:r>
+            <w:proofErr w:type="spellStart"/>
+            <w:r>
+              <w:t>Ini</w:t>
+            </w:r>
+            <w:proofErr w:type="spellEnd"/>
+          </w:p>
+        </w:tc>
+      </w:tr>
+      <w:tr>
+        <w:trPr>
+          <w:trHeight w:val="530"/>
+        </w:trPr>
+        <w:tc>
+          <w:tcPr>
+            <w:tcW w:w="1998" w:type="dxa"/>
+          </w:tcPr>
+          <w:p>
+            <w:pPr>
+              <w:pStyle w:val="NoSpacing"/>
+            </w:pPr>
+            <w:proofErr w:type="spellStart"/>
+            <w:r>
+              <w:t>Charlos</w:t>
+            </w:r>
+            <w:proofErr w:type="spellEnd"/>
+            <w:r>
+              <w:t xml:space="preserve"> </w:t>
+            </w:r>
+            <w:proofErr w:type="spellStart"/>
+            <w:r>
+              <w:t>Matio</w:t>
+            </w:r>
+            <w:proofErr w:type="spellEnd"/>
+            <w:r>
+              <w:t xml:space="preserve"> </w:t>
+            </w:r>
+            <w:proofErr w:type="spellStart"/>
+            <w:r>
+              <w:t>Simanjuntak</w:t>
+            </w:r>
+            <w:proofErr w:type="spellEnd"/>
+            <w:r>
+              <w:t xml:space="preserve"> </w:t>
+            </w:r>
+          </w:p>
+        </w:tc>
+        <w:tc>
+          <w:tcPr>
+            <w:tcW w:w="2790" w:type="dxa"/>
+          </w:tcPr>
+          <w:p>
+            <w:pPr>
+              <w:pStyle w:val="NoSpacing"/>
+              <w:jc w:val="center"/>
+            </w:pPr>
+            <w:proofErr w:type="spellStart"/>
+            <w:r>
+              <w:t>Membuat</w:t>
+            </w:r>
+            <w:proofErr w:type="spellEnd"/>
+            <w:r>
+              <w:t xml:space="preserve"> </w:t>
+            </w:r>
+            <w:proofErr w:type="spellStart"/>
+            <w:r>
+              <w:t>tampilan</w:t>
+            </w:r>
+            <w:proofErr w:type="spellEnd"/>
+            <w:r>
+              <w:t xml:space="preserve"> UI di Figma</w:t>
+            </w:r>
+          </w:p>
+        </w:tc>
+        <w:tc>
+          <w:tcPr>
+            <w:tcW w:w="2394" w:type="dxa"/>
+          </w:tcPr>
+          <w:p>
+            <w:pPr>
+              <w:pStyle w:val="NoSpacing"/>
+            </w:pPr>
+            <w:proofErr w:type="spellStart"/>
+            <w:r>
+              <w:t>Kesulitan</w:t>
+            </w:r>
+            <w:proofErr w:type="spellEnd"/>
+            <w:r>
+              <w:t xml:space="preserve"> </w:t>
+            </w:r>
+            <w:proofErr w:type="spellStart"/>
+            <w:r>
+              <w:t>mencari</w:t>
+            </w:r>
+            <w:proofErr w:type="spellEnd"/>
+            <w:r>
+              <w:t xml:space="preserve"> </w:t>
+            </w:r>
+            <w:proofErr w:type="spellStart"/>
+            <w:r>
+              <w:t>gambar</w:t>
+            </w:r>
+            <w:proofErr w:type="spellEnd"/>
+            <w:r>
+              <w:t xml:space="preserve"> dan </w:t>
+            </w:r>
+            <w:proofErr w:type="spellStart"/>
+            <w:r>
+              <w:t>menentukan</w:t>
+            </w:r>
+            <w:proofErr w:type="spellEnd"/>
+            <w:r>
+              <w:t xml:space="preserve"> </w:t>
+            </w:r>
+            <w:proofErr w:type="spellStart"/>
+            <w:r>
+              <w:t>tema</w:t>
+            </w:r>
+            <w:proofErr w:type="spellEnd"/>
+            <w:r>
+              <w:t xml:space="preserve"> </w:t>
+            </w:r>
+            <w:proofErr w:type="spellStart"/>
+            <w:r>
+              <w:t>warna</w:t>
+            </w:r>
+            <w:proofErr w:type="spellEnd"/>
+          </w:p>
+        </w:tc>
+        <w:tc>
+          <w:tcPr>
+            <w:tcW w:w="2394" w:type="dxa"/>
+          </w:tcPr>
+          <w:p>
+            <w:pPr>
+              <w:pStyle w:val="NoSpacing"/>
+            </w:pPr>
+            <w:proofErr w:type="spellStart"/>
+            <w:r>
+              <w:t>Menyelesaikan</w:t>
+            </w:r>
+            <w:proofErr w:type="spellEnd"/>
+            <w:r>
+              <w:t xml:space="preserve"> </w:t>
+            </w:r>
+            <w:proofErr w:type="spellStart"/>
+            <w:r>
+              <w:t>laporan</w:t>
+            </w:r>
+            <w:proofErr w:type="spellEnd"/>
+            <w:r>
+              <w:t xml:space="preserve"> sprint</w:t>
+            </w:r>
+          </w:p>
+        </w:tc>
+      </w:tr>
+      <w:tr>
+        <w:trPr>
+          <w:trHeight w:val="530"/>
+        </w:trPr>
+        <w:tc>
+          <w:tcPr>
+            <w:tcW w:w="1998" w:type="dxa"/>
+          </w:tcPr>
+          <w:p>
+            <w:pPr>
+              <w:pStyle w:val="NoSpacing"/>
+            </w:pPr>
+            <w:proofErr w:type="spellStart"/>
+            <w:r>
+              <w:lastRenderedPageBreak/>
+              <w:t>Pillippi</w:t>
+            </w:r>
+            <w:proofErr w:type="spellEnd"/>
+            <w:r>
+              <w:t xml:space="preserve"> </w:t>
+            </w:r>
+            <w:proofErr w:type="spellStart"/>
+            <w:r>
+              <w:t>Kartifo</w:t>
+            </w:r>
+            <w:proofErr w:type="spellEnd"/>
+            <w:r>
+              <w:t xml:space="preserve"> </w:t>
+            </w:r>
+            <w:proofErr w:type="spellStart"/>
+            <w:r>
+              <w:t>Pasaribu</w:t>
+            </w:r>
+            <w:proofErr w:type="spellEnd"/>
+          </w:p>
+        </w:tc>
+        <w:tc>
+          <w:tcPr>
+            <w:tcW w:w="2790" w:type="dxa"/>
+          </w:tcPr>
+          <w:p>
+            <w:pPr>
+              <w:pStyle w:val="NoSpacing"/>
+              <w:jc w:val="center"/>
+            </w:pPr>
+            <w:proofErr w:type="spellStart"/>
+            <w:r>
+              <w:t>Membuat</w:t>
+            </w:r>
+            <w:proofErr w:type="spellEnd"/>
+            <w:r>
+              <w:t xml:space="preserve"> </w:t>
+            </w:r>
+            <w:proofErr w:type="spellStart"/>
+            <w:r>
+              <w:t>tampilan</w:t>
+            </w:r>
+            <w:proofErr w:type="spellEnd"/>
+            <w:r>
+              <w:t xml:space="preserve"> UI di Figma</w:t>
+            </w:r>
+          </w:p>
+        </w:tc>
+        <w:tc>
+          <w:tcPr>
+            <w:tcW w:w="2394" w:type="dxa"/>
+          </w:tcPr>
+          <w:p>
+            <w:pPr>
+              <w:pStyle w:val="NoSpacing"/>
+            </w:pPr>
+            <w:proofErr w:type="spellStart"/>
+            <w:r>
+              <w:t>Tidak</w:t>
+            </w:r>
+            <w:proofErr w:type="spellEnd"/>
+            <w:r>
+              <w:t xml:space="preserve"> </w:t>
+            </w:r>
+            <w:proofErr w:type="spellStart"/>
+            <w:r>
+              <w:t>ada</w:t>
+            </w:r>
+            <w:proofErr w:type="spellEnd"/>
+          </w:p>
+        </w:tc>
+        <w:tc>
+          <w:tcPr>
+            <w:tcW w:w="2394" w:type="dxa"/>
+          </w:tcPr>
+          <w:p>
+            <w:pPr>
+              <w:pStyle w:val="NoSpacing"/>
+            </w:pPr>
+            <w:proofErr w:type="spellStart"/>
+            <w:r>
+              <w:t>Menyelesaikan</w:t>
+            </w:r>
+            <w:proofErr w:type="spellEnd"/>
+            <w:r>
+              <w:t xml:space="preserve"> </w:t>
+            </w:r>
+            <w:proofErr w:type="spellStart"/>
+            <w:r>
+              <w:t>laporan</w:t>
+            </w:r>
+            <w:proofErr w:type="spellEnd"/>
+          </w:p>
+        </w:tc>
+      </w:tr>
+      <w:tr>
+        <w:trPr>
+          <w:trHeight w:val="530"/>
+        </w:trPr>
+        <w:tc>
+          <w:tcPr>
+            <w:tcW w:w="1998" w:type="dxa"/>
+          </w:tcPr>
+          <w:p>
+            <w:pPr>
+              <w:pStyle w:val="NoSpacing"/>
+            </w:pPr>
+            <w:r>
+              <w:t>Alvan Damai Amazihono</w:t>
+            </w:r>
+          </w:p>
+        </w:tc>
+        <w:tc>
+          <w:tcPr>
+            <w:tcW w:w="2790" w:type="dxa"/>
+          </w:tcPr>
+          <w:p>
+            <w:pPr>
+              <w:pStyle w:val="NoSpacing"/>
+              <w:jc w:val="center"/>
+            </w:pPr>
+            <w:proofErr w:type="spellStart"/>
+            <w:r>
+              <w:t>Membuat</w:t>
+            </w:r>
+            <w:proofErr w:type="spellEnd"/>
+            <w:r>
+              <w:t xml:space="preserve"> </w:t>
+            </w:r>
+            <w:proofErr w:type="spellStart"/>
+            <w:r>
+              <w:t>tampilan</w:t>
+            </w:r>
+            <w:proofErr w:type="spellEnd"/>
+            <w:r>
+              <w:t xml:space="preserve"> UI di Figma</w:t>
+            </w:r>
+          </w:p>
+        </w:tc>
+        <w:tc>
+          <w:tcPr>
+            <w:tcW w:w="2394" w:type="dxa"/>
+          </w:tcPr>
+          <w:p>
+            <w:pPr>
+              <w:pStyle w:val="NoSpacing"/>
+            </w:pPr>
+            <w:proofErr w:type="spellStart"/>
+            <w:r>
+              <w:t>Tidak</w:t>
+            </w:r>
+            <w:proofErr w:type="spellEnd"/>
+            <w:r>
+              <w:t xml:space="preserve"> </w:t>
+            </w:r>
+            <w:proofErr w:type="spellStart"/>
+            <w:r>
+              <w:t>ada</w:t>
+            </w:r>
+            <w:proofErr w:type="spellEnd"/>
+          </w:p>
+        </w:tc>
+        <w:tc>
+          <w:tcPr>
+            <w:tcW w:w="2394" w:type="dxa"/>
+          </w:tcPr>
+          <w:p>
+            <w:pPr>
+              <w:pStyle w:val="NoSpacing"/>
+            </w:pPr>
+            <w:proofErr w:type="spellStart"/>
+            <w:r>
+              <w:t>Menyelesaikan</w:t>
+            </w:r>
+            <w:proofErr w:type="spellEnd"/>
+            <w:r>
+              <w:t xml:space="preserve"> </w:t>
+            </w:r>
+            <w:proofErr w:type="spellStart"/>
+            <w:r>
+              <w:t>laporan</w:t>
+            </w:r>
+            <w:proofErr w:type="spellEnd"/>
+          </w:p>
+        </w:tc>
+      </w:tr>
+    </w:tbl>
+    <w:p/>
+    <w:p/>
     <w:p>
       <w:pPr>
         <w:rPr>
@@ -247,7 +3806,7 @@
     <w:lsdException w:name="Table Web 2" w:semiHidden="1" w:unhideWhenUsed="1"/>
     <w:lsdException w:name="Table Web 3" w:semiHidden="1" w:unhideWhenUsed="1"/>
     <w:lsdException w:name="Balloon Text" w:semiHidden="1" w:unhideWhenUsed="1"/>
-    <w:lsdException w:name="Table Grid" w:uiPriority="39"/>
+    <w:lsdException w:name="Table Grid" w:uiPriority="59"/>
     <w:lsdException w:name="Table Theme" w:semiHidden="1" w:unhideWhenUsed="1"/>
     <w:lsdException w:name="Placeholder Text" w:semiHidden="1"/>
     <w:lsdException w:name="No Spacing" w:uiPriority="1" w:qFormat="1"/>
@@ -477,6 +4036,7 @@
   <w:style w:type="character" w:default="1" w:styleId="DefaultParagraphFont">
     <w:name w:val="Default Paragraph Font"/>
     <w:uiPriority w:val="1"/>
+    <w:semiHidden/>
     <w:unhideWhenUsed/>
   </w:style>
   <w:style w:type="table" w:default="1" w:styleId="TableNormal">
@@ -499,6 +4059,38 @@
     <w:uiPriority w:val="99"/>
     <w:semiHidden/>
     <w:unhideWhenUsed/>
+  </w:style>
+  <w:style w:type="table" w:styleId="TableGrid">
+    <w:name w:val="Table Grid"/>
+    <w:basedOn w:val="TableNormal"/>
+    <w:uiPriority w:val="59"/>
+    <w:rsid w:val="00C32870"/>
+    <w:pPr>
+      <w:spacing w:after="0" w:line="240" w:lineRule="auto"/>
+    </w:pPr>
+    <w:tblPr>
+      <w:tblBorders>
+        <w:top w:val="single" w:sz="4" w:space="0" w:color="auto"/>
+        <w:left w:val="single" w:sz="4" w:space="0" w:color="auto"/>
+        <w:bottom w:val="single" w:sz="4" w:space="0" w:color="auto"/>
+        <w:right w:val="single" w:sz="4" w:space="0" w:color="auto"/>
+        <w:insideH w:val="single" w:sz="4" w:space="0" w:color="auto"/>
+        <w:insideV w:val="single" w:sz="4" w:space="0" w:color="auto"/>
+      </w:tblBorders>
+    </w:tblPr>
+  </w:style>
+  <w:style w:type="paragraph" w:styleId="NoSpacing">
+    <w:name w:val="No Spacing"/>
+    <w:uiPriority w:val="1"/>
+    <w:qFormat/>
+    <w:rsid w:val="00C32870"/>
+    <w:pPr>
+      <w:spacing w:after="0" w:line="240" w:lineRule="auto"/>
+    </w:pPr>
+    <w:rPr>
+      <w:rFonts w:ascii="Times New Roman" w:hAnsi="Times New Roman"/>
+      <w:sz w:val="24"/>
+    </w:rPr>
   </w:style>
 </w:styles>
 </file>

--- a/Latar Belakang Masalah.docx
+++ b/Latar Belakang Masalah.docx
@@ -4,55 +4,675 @@
   <w:body>
     <w:p>
       <w:pPr>
-        <w:rPr>
-          <w:rFonts w:ascii="Times New Roman" w:hAnsi="Times New Roman" w:cs="Times New Roman"/>
+        <w:spacing w:after="0" w:line="360" w:lineRule="auto"/>
+        <w:jc w:val="center"/>
+        <w:rPr>
+          <w:rFonts w:ascii="Times New Roman" w:hAnsi="Times New Roman" w:cs="Times New Roman"/>
+          <w:b/>
+          <w:bCs/>
+          <w:noProof/>
+          <w:sz w:val="28"/>
+          <w:szCs w:val="28"/>
         </w:rPr>
       </w:pPr>
-      <w:proofErr w:type="spellStart"/>
-      <w:r>
-        <w:rPr>
-          <w:rFonts w:ascii="Times New Roman" w:hAnsi="Times New Roman" w:cs="Times New Roman"/>
-        </w:rPr>
-        <w:t>Latar</w:t>
-      </w:r>
-      <w:proofErr w:type="spellEnd"/>
-      <w:r>
-        <w:rPr>
-          <w:rFonts w:ascii="Times New Roman" w:hAnsi="Times New Roman" w:cs="Times New Roman"/>
-        </w:rPr>
-        <w:t xml:space="preserve"> </w:t>
-      </w:r>
-      <w:proofErr w:type="spellStart"/>
-      <w:r>
-        <w:rPr>
-          <w:rFonts w:ascii="Times New Roman" w:hAnsi="Times New Roman" w:cs="Times New Roman"/>
-        </w:rPr>
-        <w:t>Belakang</w:t>
-      </w:r>
-      <w:proofErr w:type="spellEnd"/>
-      <w:r>
-        <w:rPr>
-          <w:rFonts w:ascii="Times New Roman" w:hAnsi="Times New Roman" w:cs="Times New Roman"/>
-        </w:rPr>
-        <w:t xml:space="preserve"> </w:t>
-      </w:r>
-      <w:proofErr w:type="spellStart"/>
-      <w:r>
-        <w:rPr>
-          <w:rFonts w:ascii="Times New Roman" w:hAnsi="Times New Roman" w:cs="Times New Roman"/>
-        </w:rPr>
-        <w:t>Masalah</w:t>
-      </w:r>
-      <w:proofErr w:type="spellEnd"/>
-      <w:r>
-        <w:rPr>
-          <w:rFonts w:ascii="Times New Roman" w:hAnsi="Times New Roman" w:cs="Times New Roman"/>
-        </w:rPr>
-        <w:t>:</w:t>
+      <w:r>
+        <w:rPr>
+          <w:rFonts w:ascii="Times New Roman" w:hAnsi="Times New Roman" w:cs="Times New Roman"/>
+          <w:b/>
+          <w:bCs/>
+          <w:noProof/>
+          <w:sz w:val="28"/>
+          <w:szCs w:val="28"/>
+        </w:rPr>
+        <w:t>Laporan UTS:</w:t>
       </w:r>
     </w:p>
     <w:p>
       <w:pPr>
+        <w:spacing w:after="0" w:line="360" w:lineRule="auto"/>
+        <w:jc w:val="center"/>
+        <w:rPr>
+          <w:rFonts w:ascii="Times New Roman" w:hAnsi="Times New Roman" w:cs="Times New Roman"/>
+          <w:b/>
+          <w:bCs/>
+          <w:noProof/>
+          <w:sz w:val="28"/>
+          <w:szCs w:val="28"/>
+        </w:rPr>
+      </w:pPr>
+      <w:r>
+        <w:rPr>
+          <w:rFonts w:ascii="Times New Roman" w:hAnsi="Times New Roman" w:cs="Times New Roman"/>
+          <w:b/>
+          <w:bCs/>
+          <w:noProof/>
+          <w:sz w:val="28"/>
+          <w:szCs w:val="28"/>
+        </w:rPr>
+        <w:t>Pengembangan Perangkat Lunak Tangkas</w:t>
+      </w:r>
+    </w:p>
+    <w:p>
+      <w:pPr>
+        <w:spacing w:after="0" w:line="360" w:lineRule="auto"/>
+        <w:jc w:val="center"/>
+        <w:rPr>
+          <w:rFonts w:ascii="Times New Roman" w:hAnsi="Times New Roman" w:cs="Times New Roman"/>
+          <w:sz w:val="28"/>
+          <w:szCs w:val="28"/>
+        </w:rPr>
+      </w:pPr>
+      <w:r>
+        <w:rPr>
+          <w:rFonts w:ascii="Times New Roman" w:hAnsi="Times New Roman" w:cs="Times New Roman"/>
+          <w:noProof/>
+          <w:sz w:val="28"/>
+          <w:szCs w:val="28"/>
+        </w:rPr>
+        <w:drawing>
+          <wp:inline distT="0" distB="0" distL="0" distR="0" wp14:anchorId="0881E8D2" wp14:editId="50076F6B">
+            <wp:extent cx="3048000" cy="2466975"/>
+            <wp:effectExtent l="0" t="0" r="0" b="9525"/>
+            <wp:docPr id="1398299208" name="Picture 1"/>
+            <wp:cNvGraphicFramePr>
+              <a:graphicFrameLocks xmlns:a="http://schemas.openxmlformats.org/drawingml/2006/main" noChangeAspect="1"/>
+            </wp:cNvGraphicFramePr>
+            <a:graphic xmlns:a="http://schemas.openxmlformats.org/drawingml/2006/main">
+              <a:graphicData uri="http://schemas.openxmlformats.org/drawingml/2006/picture">
+                <pic:pic xmlns:pic="http://schemas.openxmlformats.org/drawingml/2006/picture">
+                  <pic:nvPicPr>
+                    <pic:cNvPr id="0" name="Picture 1"/>
+                    <pic:cNvPicPr>
+                      <a:picLocks noChangeAspect="1" noChangeArrowheads="1"/>
+                    </pic:cNvPicPr>
+                  </pic:nvPicPr>
+                  <pic:blipFill>
+                    <a:blip r:embed="rId7">
+                      <a:extLst>
+                        <a:ext uri="{28A0092B-C50C-407E-A947-70E740481C1C}">
+                          <a14:useLocalDpi xmlns:a14="http://schemas.microsoft.com/office/drawing/2010/main" val="0"/>
+                        </a:ext>
+                      </a:extLst>
+                    </a:blip>
+                    <a:srcRect/>
+                    <a:stretch>
+                      <a:fillRect/>
+                    </a:stretch>
+                  </pic:blipFill>
+                  <pic:spPr bwMode="auto">
+                    <a:xfrm>
+                      <a:off x="0" y="0"/>
+                      <a:ext cx="3048000" cy="2466975"/>
+                    </a:xfrm>
+                    <a:prstGeom prst="rect">
+                      <a:avLst/>
+                    </a:prstGeom>
+                    <a:noFill/>
+                    <a:ln>
+                      <a:noFill/>
+                    </a:ln>
+                  </pic:spPr>
+                </pic:pic>
+              </a:graphicData>
+            </a:graphic>
+          </wp:inline>
+        </w:drawing>
+      </w:r>
+    </w:p>
+    <w:p>
+      <w:pPr>
+        <w:spacing w:after="0" w:line="360" w:lineRule="auto"/>
+        <w:jc w:val="center"/>
+        <w:rPr>
+          <w:rFonts w:ascii="Times New Roman" w:hAnsi="Times New Roman" w:cs="Times New Roman"/>
+          <w:b/>
+          <w:bCs/>
+          <w:sz w:val="28"/>
+          <w:szCs w:val="28"/>
+        </w:rPr>
+      </w:pPr>
+      <w:proofErr w:type="spellStart"/>
+      <w:r>
+        <w:rPr>
+          <w:rFonts w:ascii="Times New Roman" w:hAnsi="Times New Roman" w:cs="Times New Roman"/>
+          <w:b/>
+          <w:bCs/>
+          <w:sz w:val="28"/>
+          <w:szCs w:val="28"/>
+        </w:rPr>
+        <w:t>Disusun</w:t>
+      </w:r>
+      <w:proofErr w:type="spellEnd"/>
+      <w:r>
+        <w:rPr>
+          <w:rFonts w:ascii="Times New Roman" w:hAnsi="Times New Roman" w:cs="Times New Roman"/>
+          <w:b/>
+          <w:bCs/>
+          <w:sz w:val="28"/>
+          <w:szCs w:val="28"/>
+        </w:rPr>
+        <w:t xml:space="preserve"> Oleh:</w:t>
+      </w:r>
+    </w:p>
+    <w:p>
+      <w:pPr>
+        <w:spacing w:after="0" w:line="360" w:lineRule="auto"/>
+        <w:jc w:val="center"/>
+        <w:rPr>
+          <w:rFonts w:ascii="Times New Roman" w:hAnsi="Times New Roman" w:cs="Times New Roman"/>
+          <w:b/>
+          <w:bCs/>
+          <w:sz w:val="28"/>
+          <w:szCs w:val="28"/>
+        </w:rPr>
+      </w:pPr>
+      <w:r>
+        <w:rPr>
+          <w:rFonts w:ascii="Times New Roman" w:hAnsi="Times New Roman" w:cs="Times New Roman"/>
+          <w:b/>
+          <w:bCs/>
+          <w:sz w:val="28"/>
+          <w:szCs w:val="28"/>
+        </w:rPr>
+        <w:t xml:space="preserve">Nama </w:t>
+      </w:r>
+      <w:proofErr w:type="spellStart"/>
+      <w:r>
+        <w:rPr>
+          <w:rFonts w:ascii="Times New Roman" w:hAnsi="Times New Roman" w:cs="Times New Roman"/>
+          <w:b/>
+          <w:bCs/>
+          <w:sz w:val="28"/>
+          <w:szCs w:val="28"/>
+        </w:rPr>
+        <w:t>Anggota</w:t>
+      </w:r>
+      <w:proofErr w:type="spellEnd"/>
+      <w:r>
+        <w:rPr>
+          <w:rFonts w:ascii="Times New Roman" w:hAnsi="Times New Roman" w:cs="Times New Roman"/>
+          <w:b/>
+          <w:bCs/>
+          <w:sz w:val="28"/>
+          <w:szCs w:val="28"/>
+        </w:rPr>
+        <w:t>:</w:t>
+      </w:r>
+    </w:p>
+    <w:p>
+      <w:pPr>
+        <w:pStyle w:val="ListParagraph"/>
+        <w:numPr>
+          <w:ilvl w:val="0"/>
+          <w:numId w:val="1"/>
+        </w:numPr>
+        <w:spacing w:after="0" w:line="360" w:lineRule="auto"/>
+        <w:ind w:left="360"/>
+        <w:jc w:val="center"/>
+        <w:rPr>
+          <w:rFonts w:ascii="Times New Roman" w:hAnsi="Times New Roman" w:cs="Times New Roman"/>
+          <w:b/>
+          <w:bCs/>
+          <w:sz w:val="24"/>
+          <w:szCs w:val="24"/>
+        </w:rPr>
+      </w:pPr>
+      <w:proofErr w:type="spellStart"/>
+      <w:r>
+        <w:rPr>
+          <w:rFonts w:ascii="Times New Roman" w:hAnsi="Times New Roman" w:cs="Times New Roman"/>
+          <w:b/>
+          <w:bCs/>
+          <w:sz w:val="24"/>
+          <w:szCs w:val="24"/>
+        </w:rPr>
+        <w:t>Alvannis</w:t>
+      </w:r>
+      <w:proofErr w:type="spellEnd"/>
+      <w:r>
+        <w:rPr>
+          <w:rFonts w:ascii="Times New Roman" w:hAnsi="Times New Roman" w:cs="Times New Roman"/>
+          <w:b/>
+          <w:bCs/>
+          <w:sz w:val="24"/>
+          <w:szCs w:val="24"/>
+        </w:rPr>
+        <w:t xml:space="preserve"> </w:t>
+      </w:r>
+      <w:proofErr w:type="spellStart"/>
+      <w:r>
+        <w:rPr>
+          <w:rFonts w:ascii="Times New Roman" w:hAnsi="Times New Roman" w:cs="Times New Roman"/>
+          <w:b/>
+          <w:bCs/>
+          <w:sz w:val="24"/>
+          <w:szCs w:val="24"/>
+        </w:rPr>
+        <w:t>Damai</w:t>
+      </w:r>
+      <w:proofErr w:type="spellEnd"/>
+      <w:r>
+        <w:rPr>
+          <w:rFonts w:ascii="Times New Roman" w:hAnsi="Times New Roman" w:cs="Times New Roman"/>
+          <w:b/>
+          <w:bCs/>
+          <w:sz w:val="24"/>
+          <w:szCs w:val="24"/>
+        </w:rPr>
+        <w:t xml:space="preserve"> </w:t>
+      </w:r>
+      <w:proofErr w:type="spellStart"/>
+      <w:r>
+        <w:rPr>
+          <w:rFonts w:ascii="Times New Roman" w:hAnsi="Times New Roman" w:cs="Times New Roman"/>
+          <w:b/>
+          <w:bCs/>
+          <w:sz w:val="24"/>
+          <w:szCs w:val="24"/>
+        </w:rPr>
+        <w:t>Amazihono</w:t>
+      </w:r>
+      <w:proofErr w:type="spellEnd"/>
+      <w:r>
+        <w:rPr>
+          <w:rFonts w:ascii="Times New Roman" w:hAnsi="Times New Roman" w:cs="Times New Roman"/>
+          <w:b/>
+          <w:bCs/>
+          <w:sz w:val="24"/>
+          <w:szCs w:val="24"/>
+        </w:rPr>
+        <w:t xml:space="preserve"> - 211111147</w:t>
+      </w:r>
+    </w:p>
+    <w:p>
+      <w:pPr>
+        <w:pStyle w:val="ListParagraph"/>
+        <w:numPr>
+          <w:ilvl w:val="0"/>
+          <w:numId w:val="1"/>
+        </w:numPr>
+        <w:spacing w:after="0" w:line="360" w:lineRule="auto"/>
+        <w:ind w:left="360"/>
+        <w:jc w:val="center"/>
+        <w:rPr>
+          <w:rFonts w:ascii="Times New Roman" w:hAnsi="Times New Roman" w:cs="Times New Roman"/>
+          <w:b/>
+          <w:bCs/>
+          <w:sz w:val="24"/>
+          <w:szCs w:val="24"/>
+        </w:rPr>
+      </w:pPr>
+      <w:proofErr w:type="spellStart"/>
+      <w:r>
+        <w:rPr>
+          <w:rFonts w:ascii="Times New Roman" w:hAnsi="Times New Roman" w:cs="Times New Roman"/>
+          <w:b/>
+          <w:bCs/>
+          <w:sz w:val="24"/>
+          <w:szCs w:val="24"/>
+        </w:rPr>
+        <w:t>Charlos</w:t>
+      </w:r>
+      <w:proofErr w:type="spellEnd"/>
+      <w:r>
+        <w:rPr>
+          <w:rFonts w:ascii="Times New Roman" w:hAnsi="Times New Roman" w:cs="Times New Roman"/>
+          <w:b/>
+          <w:bCs/>
+          <w:sz w:val="24"/>
+          <w:szCs w:val="24"/>
+        </w:rPr>
+        <w:t xml:space="preserve"> </w:t>
+      </w:r>
+      <w:proofErr w:type="spellStart"/>
+      <w:r>
+        <w:rPr>
+          <w:rFonts w:ascii="Times New Roman" w:hAnsi="Times New Roman" w:cs="Times New Roman"/>
+          <w:b/>
+          <w:bCs/>
+          <w:sz w:val="24"/>
+          <w:szCs w:val="24"/>
+        </w:rPr>
+        <w:t>Matio</w:t>
+      </w:r>
+      <w:proofErr w:type="spellEnd"/>
+      <w:r>
+        <w:rPr>
+          <w:rFonts w:ascii="Times New Roman" w:hAnsi="Times New Roman" w:cs="Times New Roman"/>
+          <w:b/>
+          <w:bCs/>
+          <w:sz w:val="24"/>
+          <w:szCs w:val="24"/>
+        </w:rPr>
+        <w:t xml:space="preserve"> </w:t>
+      </w:r>
+      <w:proofErr w:type="spellStart"/>
+      <w:r>
+        <w:rPr>
+          <w:rFonts w:ascii="Times New Roman" w:hAnsi="Times New Roman" w:cs="Times New Roman"/>
+          <w:b/>
+          <w:bCs/>
+          <w:sz w:val="24"/>
+          <w:szCs w:val="24"/>
+        </w:rPr>
+        <w:t>Simanjuntak</w:t>
+      </w:r>
+      <w:proofErr w:type="spellEnd"/>
+      <w:r>
+        <w:rPr>
+          <w:rFonts w:ascii="Times New Roman" w:hAnsi="Times New Roman" w:cs="Times New Roman"/>
+          <w:b/>
+          <w:bCs/>
+          <w:sz w:val="24"/>
+          <w:szCs w:val="24"/>
+        </w:rPr>
+        <w:t xml:space="preserve"> – 211111734</w:t>
+      </w:r>
+    </w:p>
+    <w:p>
+      <w:pPr>
+        <w:pStyle w:val="ListParagraph"/>
+        <w:numPr>
+          <w:ilvl w:val="0"/>
+          <w:numId w:val="1"/>
+        </w:numPr>
+        <w:spacing w:after="0" w:line="360" w:lineRule="auto"/>
+        <w:ind w:left="360"/>
+        <w:jc w:val="center"/>
+        <w:rPr>
+          <w:rFonts w:ascii="Times New Roman" w:hAnsi="Times New Roman" w:cs="Times New Roman"/>
+          <w:b/>
+          <w:bCs/>
+          <w:sz w:val="28"/>
+          <w:szCs w:val="28"/>
+        </w:rPr>
+      </w:pPr>
+      <w:proofErr w:type="spellStart"/>
+      <w:r>
+        <w:rPr>
+          <w:rFonts w:ascii="Times New Roman" w:hAnsi="Times New Roman" w:cs="Times New Roman"/>
+          <w:b/>
+          <w:bCs/>
+          <w:sz w:val="24"/>
+          <w:szCs w:val="24"/>
+        </w:rPr>
+        <w:t>Pillipi</w:t>
+      </w:r>
+      <w:proofErr w:type="spellEnd"/>
+      <w:r>
+        <w:rPr>
+          <w:rFonts w:ascii="Times New Roman" w:hAnsi="Times New Roman" w:cs="Times New Roman"/>
+          <w:b/>
+          <w:bCs/>
+          <w:sz w:val="24"/>
+          <w:szCs w:val="24"/>
+        </w:rPr>
+        <w:t xml:space="preserve"> Pasaribu – 211111292</w:t>
+      </w:r>
+    </w:p>
+    <w:p>
+      <w:pPr>
+        <w:pStyle w:val="ListParagraph"/>
+        <w:spacing w:after="0" w:line="360" w:lineRule="auto"/>
+        <w:jc w:val="center"/>
+        <w:rPr>
+          <w:rFonts w:ascii="Times New Roman" w:hAnsi="Times New Roman" w:cs="Times New Roman"/>
+          <w:b/>
+          <w:bCs/>
+          <w:sz w:val="28"/>
+          <w:szCs w:val="28"/>
+        </w:rPr>
+      </w:pPr>
+    </w:p>
+    <w:p>
+      <w:pPr>
+        <w:pStyle w:val="ListParagraph"/>
+        <w:spacing w:after="0" w:line="360" w:lineRule="auto"/>
+        <w:ind w:left="0"/>
+        <w:jc w:val="center"/>
+        <w:rPr>
+          <w:rFonts w:ascii="Times New Roman" w:hAnsi="Times New Roman" w:cs="Times New Roman"/>
+          <w:b/>
+          <w:bCs/>
+          <w:sz w:val="28"/>
+          <w:szCs w:val="28"/>
+        </w:rPr>
+      </w:pPr>
+      <w:proofErr w:type="spellStart"/>
+      <w:r>
+        <w:rPr>
+          <w:rFonts w:ascii="Times New Roman" w:hAnsi="Times New Roman" w:cs="Times New Roman"/>
+          <w:b/>
+          <w:bCs/>
+          <w:sz w:val="28"/>
+          <w:szCs w:val="28"/>
+        </w:rPr>
+        <w:t>Kelas</w:t>
+      </w:r>
+      <w:proofErr w:type="spellEnd"/>
+      <w:r>
+        <w:rPr>
+          <w:rFonts w:ascii="Times New Roman" w:hAnsi="Times New Roman" w:cs="Times New Roman"/>
+          <w:b/>
+          <w:bCs/>
+          <w:sz w:val="28"/>
+          <w:szCs w:val="28"/>
+        </w:rPr>
+        <w:t xml:space="preserve"> IF B Pagi</w:t>
+      </w:r>
+    </w:p>
+    <w:p>
+      <w:pPr>
+        <w:spacing w:after="0" w:line="360" w:lineRule="auto"/>
+        <w:jc w:val="center"/>
+        <w:rPr>
+          <w:rFonts w:ascii="Times New Roman" w:hAnsi="Times New Roman" w:cs="Times New Roman"/>
+          <w:b/>
+          <w:bCs/>
+          <w:sz w:val="28"/>
+          <w:szCs w:val="28"/>
+        </w:rPr>
+      </w:pPr>
+    </w:p>
+    <w:p>
+      <w:pPr>
+        <w:spacing w:after="0" w:line="360" w:lineRule="auto"/>
+        <w:jc w:val="center"/>
+        <w:rPr>
+          <w:rFonts w:ascii="Times New Roman" w:hAnsi="Times New Roman" w:cs="Times New Roman"/>
+          <w:b/>
+          <w:bCs/>
+          <w:sz w:val="28"/>
+          <w:szCs w:val="28"/>
+        </w:rPr>
+      </w:pPr>
+      <w:r>
+        <w:rPr>
+          <w:rFonts w:ascii="Times New Roman" w:hAnsi="Times New Roman" w:cs="Times New Roman"/>
+          <w:b/>
+          <w:bCs/>
+          <w:sz w:val="28"/>
+          <w:szCs w:val="28"/>
+        </w:rPr>
+        <w:t>PROGRAM STUDI TEKNIK INFORMATIKA</w:t>
+      </w:r>
+    </w:p>
+    <w:p>
+      <w:pPr>
+        <w:spacing w:after="0" w:line="360" w:lineRule="auto"/>
+        <w:jc w:val="center"/>
+        <w:rPr>
+          <w:rFonts w:ascii="Times New Roman" w:hAnsi="Times New Roman" w:cs="Times New Roman"/>
+          <w:b/>
+          <w:bCs/>
+          <w:sz w:val="28"/>
+          <w:szCs w:val="28"/>
+        </w:rPr>
+      </w:pPr>
+      <w:r>
+        <w:rPr>
+          <w:rFonts w:ascii="Times New Roman" w:hAnsi="Times New Roman" w:cs="Times New Roman"/>
+          <w:b/>
+          <w:bCs/>
+          <w:sz w:val="28"/>
+          <w:szCs w:val="28"/>
+        </w:rPr>
+        <w:t>FAKULTAS INFORMATIKA</w:t>
+      </w:r>
+    </w:p>
+    <w:p>
+      <w:pPr>
+        <w:spacing w:after="0" w:line="360" w:lineRule="auto"/>
+        <w:jc w:val="center"/>
+        <w:rPr>
+          <w:rFonts w:ascii="Times New Roman" w:hAnsi="Times New Roman" w:cs="Times New Roman"/>
+          <w:b/>
+          <w:bCs/>
+          <w:sz w:val="28"/>
+          <w:szCs w:val="28"/>
+        </w:rPr>
+      </w:pPr>
+      <w:r>
+        <w:rPr>
+          <w:rFonts w:ascii="Times New Roman" w:hAnsi="Times New Roman" w:cs="Times New Roman"/>
+          <w:b/>
+          <w:bCs/>
+          <w:sz w:val="28"/>
+          <w:szCs w:val="28"/>
+        </w:rPr>
+        <w:t>UNIVERSITAS MIKROSKIL</w:t>
+      </w:r>
+    </w:p>
+    <w:p>
+      <w:pPr>
+        <w:spacing w:after="0" w:line="360" w:lineRule="auto"/>
+        <w:jc w:val="center"/>
+        <w:rPr>
+          <w:rFonts w:ascii="Times New Roman" w:hAnsi="Times New Roman" w:cs="Times New Roman"/>
+          <w:b/>
+          <w:bCs/>
+          <w:sz w:val="28"/>
+          <w:szCs w:val="28"/>
+        </w:rPr>
+      </w:pPr>
+      <w:r>
+        <w:rPr>
+          <w:rFonts w:ascii="Times New Roman" w:hAnsi="Times New Roman" w:cs="Times New Roman"/>
+          <w:b/>
+          <w:bCs/>
+          <w:sz w:val="28"/>
+          <w:szCs w:val="28"/>
+        </w:rPr>
+        <w:t>MEDAN</w:t>
+      </w:r>
+    </w:p>
+    <w:p>
+      <w:pPr>
+        <w:spacing w:after="0" w:line="360" w:lineRule="auto"/>
+        <w:jc w:val="center"/>
+        <w:rPr>
+          <w:rFonts w:ascii="Times New Roman" w:hAnsi="Times New Roman" w:cs="Times New Roman"/>
+          <w:b/>
+          <w:bCs/>
+          <w:sz w:val="28"/>
+          <w:szCs w:val="28"/>
+        </w:rPr>
+      </w:pPr>
+      <w:r>
+        <w:rPr>
+          <w:rFonts w:ascii="Times New Roman" w:hAnsi="Times New Roman" w:cs="Times New Roman"/>
+          <w:b/>
+          <w:bCs/>
+          <w:sz w:val="28"/>
+          <w:szCs w:val="28"/>
+        </w:rPr>
+        <w:t>2023</w:t>
+      </w:r>
+    </w:p>
+    <w:p>
+      <w:pPr>
+        <w:jc w:val="center"/>
+      </w:pPr>
+    </w:p>
+    <w:p>
+      <w:pPr>
+        <w:rPr>
+          <w:rFonts w:ascii="Times New Roman" w:hAnsi="Times New Roman" w:cs="Times New Roman"/>
+        </w:rPr>
+      </w:pPr>
+    </w:p>
+    <w:p>
+      <w:pPr>
+        <w:rPr>
+          <w:rFonts w:ascii="Times New Roman" w:hAnsi="Times New Roman" w:cs="Times New Roman"/>
+        </w:rPr>
+      </w:pPr>
+    </w:p>
+    <w:p>
+      <w:pPr>
+        <w:rPr>
+          <w:rFonts w:ascii="Times New Roman" w:hAnsi="Times New Roman" w:cs="Times New Roman"/>
+        </w:rPr>
+      </w:pPr>
+    </w:p>
+    <w:p>
+      <w:pPr>
+        <w:rPr>
+          <w:rFonts w:ascii="Times New Roman" w:hAnsi="Times New Roman" w:cs="Times New Roman"/>
+        </w:rPr>
+      </w:pPr>
+    </w:p>
+    <w:p>
+      <w:pPr>
+        <w:rPr>
+          <w:rFonts w:ascii="Times New Roman" w:hAnsi="Times New Roman" w:cs="Times New Roman"/>
+        </w:rPr>
+      </w:pPr>
+      <w:proofErr w:type="spellStart"/>
+      <w:r>
+        <w:rPr>
+          <w:rFonts w:ascii="Times New Roman" w:hAnsi="Times New Roman" w:cs="Times New Roman"/>
+        </w:rPr>
+        <w:t>Latar</w:t>
+      </w:r>
+      <w:proofErr w:type="spellEnd"/>
+      <w:r>
+        <w:rPr>
+          <w:rFonts w:ascii="Times New Roman" w:hAnsi="Times New Roman" w:cs="Times New Roman"/>
+        </w:rPr>
+        <w:t xml:space="preserve"> </w:t>
+      </w:r>
+      <w:proofErr w:type="spellStart"/>
+      <w:r>
+        <w:rPr>
+          <w:rFonts w:ascii="Times New Roman" w:hAnsi="Times New Roman" w:cs="Times New Roman"/>
+        </w:rPr>
+        <w:t>Belakang</w:t>
+      </w:r>
+      <w:proofErr w:type="spellEnd"/>
+      <w:r>
+        <w:rPr>
+          <w:rFonts w:ascii="Times New Roman" w:hAnsi="Times New Roman" w:cs="Times New Roman"/>
+        </w:rPr>
+        <w:t xml:space="preserve"> </w:t>
+      </w:r>
+      <w:proofErr w:type="spellStart"/>
+      <w:r>
+        <w:rPr>
+          <w:rFonts w:ascii="Times New Roman" w:hAnsi="Times New Roman" w:cs="Times New Roman"/>
+        </w:rPr>
+        <w:t>Masalah</w:t>
+      </w:r>
+      <w:proofErr w:type="spellEnd"/>
+      <w:r>
+        <w:rPr>
+          <w:rFonts w:ascii="Times New Roman" w:hAnsi="Times New Roman" w:cs="Times New Roman"/>
+        </w:rPr>
+        <w:t>:</w:t>
+      </w:r>
+    </w:p>
+    <w:p>
+      <w:pPr>
         <w:rPr>
           <w:rFonts w:ascii="Times New Roman" w:hAnsi="Times New Roman" w:cs="Times New Roman"/>
         </w:rPr>
@@ -1289,6 +1909,13 @@
         </w:rPr>
         <w:t xml:space="preserve"> uang cash. </w:t>
       </w:r>
+    </w:p>
+    <w:p>
+      <w:pPr>
+        <w:rPr>
+          <w:rFonts w:ascii="Times New Roman" w:hAnsi="Times New Roman" w:cs="Times New Roman"/>
+        </w:rPr>
+      </w:pPr>
     </w:p>
     <w:tbl>
       <w:tblPr>
@@ -1647,27 +2274,9 @@
             <w:pPr>
               <w:pStyle w:val="NoSpacing"/>
             </w:pPr>
-            <w:proofErr w:type="spellStart"/>
-            <w:r>
-              <w:t>Pilippi</w:t>
-            </w:r>
-            <w:proofErr w:type="spellEnd"/>
-            <w:r>
-              <w:t xml:space="preserve"> </w:t>
-            </w:r>
-            <w:proofErr w:type="spellStart"/>
-            <w:r>
-              <w:t>Kartifo</w:t>
-            </w:r>
-            <w:proofErr w:type="spellEnd"/>
-            <w:r>
-              <w:t xml:space="preserve"> </w:t>
-            </w:r>
-            <w:proofErr w:type="spellStart"/>
-            <w:r>
-              <w:t>Pasaribu</w:t>
-            </w:r>
-            <w:proofErr w:type="spellEnd"/>
+            <w:r>
+              <w:t>Pilippi Kartifo Pasaribu</w:t>
+            </w:r>
           </w:p>
         </w:tc>
         <w:tc>
@@ -2095,6 +2704,7 @@
             </w:pPr>
             <w:proofErr w:type="spellStart"/>
             <w:r>
+              <w:lastRenderedPageBreak/>
               <w:t>Charlos</w:t>
             </w:r>
             <w:proofErr w:type="spellEnd"/>
@@ -2230,21 +2840,8 @@
             </w:r>
             <w:proofErr w:type="spellEnd"/>
             <w:r>
-              <w:t xml:space="preserve"> </w:t>
-            </w:r>
-            <w:proofErr w:type="spellStart"/>
-            <w:r>
-              <w:t>Kartifo</w:t>
-            </w:r>
-            <w:proofErr w:type="spellEnd"/>
-            <w:r>
-              <w:t xml:space="preserve"> </w:t>
-            </w:r>
-            <w:proofErr w:type="spellStart"/>
-            <w:r>
-              <w:t>Pasaribu</w:t>
-            </w:r>
-            <w:proofErr w:type="spellEnd"/>
+              <w:t xml:space="preserve"> Kartifo Pasaribu</w:t>
+            </w:r>
           </w:p>
         </w:tc>
         <w:tc>
@@ -2345,7 +2942,6 @@
               <w:pStyle w:val="NoSpacing"/>
             </w:pPr>
             <w:r>
-              <w:lastRenderedPageBreak/>
               <w:t>Alvannis Damai Amazihono</w:t>
             </w:r>
           </w:p>
@@ -2821,21 +3417,8 @@
             </w:r>
             <w:proofErr w:type="spellEnd"/>
             <w:r>
-              <w:t xml:space="preserve"> </w:t>
-            </w:r>
-            <w:proofErr w:type="spellStart"/>
-            <w:r>
-              <w:t>Kartifo</w:t>
-            </w:r>
-            <w:proofErr w:type="spellEnd"/>
-            <w:r>
-              <w:t xml:space="preserve"> </w:t>
-            </w:r>
-            <w:proofErr w:type="spellStart"/>
-            <w:r>
-              <w:t>Pasaribu</w:t>
-            </w:r>
-            <w:proofErr w:type="spellEnd"/>
+              <w:t xml:space="preserve"> Kartifo Pasaribu</w:t>
+            </w:r>
           </w:p>
         </w:tc>
         <w:tc>
@@ -3278,6 +3861,7 @@
             </w:pPr>
             <w:proofErr w:type="spellStart"/>
             <w:r>
+              <w:lastRenderedPageBreak/>
               <w:t>Charlos</w:t>
             </w:r>
             <w:proofErr w:type="spellEnd"/>
@@ -3425,26 +4009,12 @@
             </w:pPr>
             <w:proofErr w:type="spellStart"/>
             <w:r>
-              <w:lastRenderedPageBreak/>
               <w:t>Pillippi</w:t>
             </w:r>
             <w:proofErr w:type="spellEnd"/>
             <w:r>
-              <w:t xml:space="preserve"> </w:t>
-            </w:r>
-            <w:proofErr w:type="spellStart"/>
-            <w:r>
-              <w:t>Kartifo</w:t>
-            </w:r>
-            <w:proofErr w:type="spellEnd"/>
-            <w:r>
-              <w:t xml:space="preserve"> </w:t>
-            </w:r>
-            <w:proofErr w:type="spellStart"/>
-            <w:r>
-              <w:t>Pasaribu</w:t>
-            </w:r>
-            <w:proofErr w:type="spellEnd"/>
+              <w:t xml:space="preserve"> Kartifo Pasaribu</w:t>
+            </w:r>
           </w:p>
         </w:tc>
         <w:tc>
@@ -3630,6 +4200,177 @@
     </w:sectPr>
   </w:body>
 </w:document>
+</file>
+
+<file path=word/endnotes.xml><?xml version="1.0" encoding="utf-8"?>
+<w:endnotes xmlns:wpc="http://schemas.microsoft.com/office/word/2010/wordprocessingCanvas" xmlns:cx="http://schemas.microsoft.com/office/drawing/2014/chartex" xmlns:cx1="http://schemas.microsoft.com/office/drawing/2015/9/8/chartex" xmlns:cx2="http://schemas.microsoft.com/office/drawing/2015/10/21/chartex" xmlns:cx3="http://schemas.microsoft.com/office/drawing/2016/5/9/chartex" xmlns:cx4="http://schemas.microsoft.com/office/drawing/2016/5/10/chartex" xmlns:cx5="http://schemas.microsoft.com/office/drawing/2016/5/11/chartex" xmlns:cx6="http://schemas.microsoft.com/office/drawing/2016/5/12/chartex" xmlns:cx7="http://schemas.microsoft.com/office/drawing/2016/5/13/chartex" xmlns:cx8="http://schemas.microsoft.com/office/drawing/2016/5/14/chartex" xmlns:mc="http://schemas.openxmlformats.org/markup-compatibility/2006" xmlns:aink="http://schemas.microsoft.com/office/drawing/2016/ink" xmlns:am3d="http://schemas.microsoft.com/office/drawing/2017/model3d" xmlns:o="urn:schemas-microsoft-com:office:office" xmlns:oel="http://schemas.microsoft.com/office/2019/extlst" xmlns:r="http://schemas.openxmlformats.org/officeDocument/2006/relationships" xmlns:m="http://schemas.openxmlformats.org/officeDocument/2006/math" xmlns:v="urn:schemas-microsoft-com:vml" xmlns:wp14="http://schemas.microsoft.com/office/word/2010/wordprocessingDrawing" xmlns:wp="http://schemas.openxmlformats.org/drawingml/2006/wordprocessingDrawing" xmlns:w10="urn:schemas-microsoft-com:office:word" xmlns:w="http://schemas.openxmlformats.org/wordprocessingml/2006/main" xmlns:w14="http://schemas.microsoft.com/office/word/2010/wordml" xmlns:w15="http://schemas.microsoft.com/office/word/2012/wordml" xmlns:w16cex="http://schemas.microsoft.com/office/word/2018/wordml/cex" xmlns:w16cid="http://schemas.microsoft.com/office/word/2016/wordml/cid" xmlns:w16="http://schemas.microsoft.com/office/word/2018/wordml" xmlns:w16du="http://schemas.microsoft.com/office/word/2023/wordml/word16du" xmlns:w16sdtdh="http://schemas.microsoft.com/office/word/2020/wordml/sdtdatahash" xmlns:w16se="http://schemas.microsoft.com/office/word/2015/wordml/symex" xmlns:wpg="http://schemas.microsoft.com/office/word/2010/wordprocessingGroup" xmlns:wpi="http://schemas.microsoft.com/office/word/2010/wordprocessingInk" xmlns:wne="http://schemas.microsoft.com/office/word/2006/wordml" xmlns:wps="http://schemas.microsoft.com/office/word/2010/wordprocessingShape" mc:Ignorable="w14 w15 w16se w16cid w16 w16cex w16sdtdh wp14">
+  <w:endnote w:type="separator" w:id="-1">
+    <w:p>
+      <w:pPr>
+        <w:spacing w:after="0" w:line="240" w:lineRule="auto"/>
+      </w:pPr>
+      <w:r>
+        <w:separator/>
+      </w:r>
+    </w:p>
+  </w:endnote>
+  <w:endnote w:type="continuationSeparator" w:id="0">
+    <w:p>
+      <w:pPr>
+        <w:spacing w:after="0" w:line="240" w:lineRule="auto"/>
+      </w:pPr>
+      <w:r>
+        <w:continuationSeparator/>
+      </w:r>
+    </w:p>
+  </w:endnote>
+</w:endnotes>
+</file>
+
+<file path=word/footnotes.xml><?xml version="1.0" encoding="utf-8"?>
+<w:footnotes xmlns:wpc="http://schemas.microsoft.com/office/word/2010/wordprocessingCanvas" xmlns:cx="http://schemas.microsoft.com/office/drawing/2014/chartex" xmlns:cx1="http://schemas.microsoft.com/office/drawing/2015/9/8/chartex" xmlns:cx2="http://schemas.microsoft.com/office/drawing/2015/10/21/chartex" xmlns:cx3="http://schemas.microsoft.com/office/drawing/2016/5/9/chartex" xmlns:cx4="http://schemas.microsoft.com/office/drawing/2016/5/10/chartex" xmlns:cx5="http://schemas.microsoft.com/office/drawing/2016/5/11/chartex" xmlns:cx6="http://schemas.microsoft.com/office/drawing/2016/5/12/chartex" xmlns:cx7="http://schemas.microsoft.com/office/drawing/2016/5/13/chartex" xmlns:cx8="http://schemas.microsoft.com/office/drawing/2016/5/14/chartex" xmlns:mc="http://schemas.openxmlformats.org/markup-compatibility/2006" xmlns:aink="http://schemas.microsoft.com/office/drawing/2016/ink" xmlns:am3d="http://schemas.microsoft.com/office/drawing/2017/model3d" xmlns:o="urn:schemas-microsoft-com:office:office" xmlns:oel="http://schemas.microsoft.com/office/2019/extlst" xmlns:r="http://schemas.openxmlformats.org/officeDocument/2006/relationships" xmlns:m="http://schemas.openxmlformats.org/officeDocument/2006/math" xmlns:v="urn:schemas-microsoft-com:vml" xmlns:wp14="http://schemas.microsoft.com/office/word/2010/wordprocessingDrawing" xmlns:wp="http://schemas.openxmlformats.org/drawingml/2006/wordprocessingDrawing" xmlns:w10="urn:schemas-microsoft-com:office:word" xmlns:w="http://schemas.openxmlformats.org/wordprocessingml/2006/main" xmlns:w14="http://schemas.microsoft.com/office/word/2010/wordml" xmlns:w15="http://schemas.microsoft.com/office/word/2012/wordml" xmlns:w16cex="http://schemas.microsoft.com/office/word/2018/wordml/cex" xmlns:w16cid="http://schemas.microsoft.com/office/word/2016/wordml/cid" xmlns:w16="http://schemas.microsoft.com/office/word/2018/wordml" xmlns:w16du="http://schemas.microsoft.com/office/word/2023/wordml/word16du" xmlns:w16sdtdh="http://schemas.microsoft.com/office/word/2020/wordml/sdtdatahash" xmlns:w16se="http://schemas.microsoft.com/office/word/2015/wordml/symex" xmlns:wpg="http://schemas.microsoft.com/office/word/2010/wordprocessingGroup" xmlns:wpi="http://schemas.microsoft.com/office/word/2010/wordprocessingInk" xmlns:wne="http://schemas.microsoft.com/office/word/2006/wordml" xmlns:wps="http://schemas.microsoft.com/office/word/2010/wordprocessingShape" mc:Ignorable="w14 w15 w16se w16cid w16 w16cex w16sdtdh wp14">
+  <w:footnote w:type="separator" w:id="-1">
+    <w:p>
+      <w:pPr>
+        <w:spacing w:after="0" w:line="240" w:lineRule="auto"/>
+      </w:pPr>
+      <w:r>
+        <w:separator/>
+      </w:r>
+    </w:p>
+  </w:footnote>
+  <w:footnote w:type="continuationSeparator" w:id="0">
+    <w:p>
+      <w:pPr>
+        <w:spacing w:after="0" w:line="240" w:lineRule="auto"/>
+      </w:pPr>
+      <w:r>
+        <w:continuationSeparator/>
+      </w:r>
+    </w:p>
+  </w:footnote>
+</w:footnotes>
+</file>
+
+<file path=word/numbering.xml><?xml version="1.0" encoding="utf-8"?>
+<w:numbering xmlns:wpc="http://schemas.microsoft.com/office/word/2010/wordprocessingCanvas" xmlns:cx="http://schemas.microsoft.com/office/drawing/2014/chartex" xmlns:cx1="http://schemas.microsoft.com/office/drawing/2015/9/8/chartex" xmlns:cx2="http://schemas.microsoft.com/office/drawing/2015/10/21/chartex" xmlns:cx3="http://schemas.microsoft.com/office/drawing/2016/5/9/chartex" xmlns:cx4="http://schemas.microsoft.com/office/drawing/2016/5/10/chartex" xmlns:cx5="http://schemas.microsoft.com/office/drawing/2016/5/11/chartex" xmlns:cx6="http://schemas.microsoft.com/office/drawing/2016/5/12/chartex" xmlns:cx7="http://schemas.microsoft.com/office/drawing/2016/5/13/chartex" xmlns:cx8="http://schemas.microsoft.com/office/drawing/2016/5/14/chartex" xmlns:mc="http://schemas.openxmlformats.org/markup-compatibility/2006" xmlns:aink="http://schemas.microsoft.com/office/drawing/2016/ink" xmlns:am3d="http://schemas.microsoft.com/office/drawing/2017/model3d" xmlns:o="urn:schemas-microsoft-com:office:office" xmlns:oel="http://schemas.microsoft.com/office/2019/extlst" xmlns:r="http://schemas.openxmlformats.org/officeDocument/2006/relationships" xmlns:m="http://schemas.openxmlformats.org/officeDocument/2006/math" xmlns:v="urn:schemas-microsoft-com:vml" xmlns:wp14="http://schemas.microsoft.com/office/word/2010/wordprocessingDrawing" xmlns:wp="http://schemas.openxmlformats.org/drawingml/2006/wordprocessingDrawing" xmlns:w10="urn:schemas-microsoft-com:office:word" xmlns:w="http://schemas.openxmlformats.org/wordprocessingml/2006/main" xmlns:w14="http://schemas.microsoft.com/office/word/2010/wordml" xmlns:w15="http://schemas.microsoft.com/office/word/2012/wordml" xmlns:w16cex="http://schemas.microsoft.com/office/word/2018/wordml/cex" xmlns:w16cid="http://schemas.microsoft.com/office/word/2016/wordml/cid" xmlns:w16="http://schemas.microsoft.com/office/word/2018/wordml" xmlns:w16du="http://schemas.microsoft.com/office/word/2023/wordml/word16du" xmlns:w16sdtdh="http://schemas.microsoft.com/office/word/2020/wordml/sdtdatahash" xmlns:w16se="http://schemas.microsoft.com/office/word/2015/wordml/symex" xmlns:wpg="http://schemas.microsoft.com/office/word/2010/wordprocessingGroup" xmlns:wpi="http://schemas.microsoft.com/office/word/2010/wordprocessingInk" xmlns:wne="http://schemas.microsoft.com/office/word/2006/wordml" xmlns:wps="http://schemas.microsoft.com/office/word/2010/wordprocessingShape" mc:Ignorable="w14 w15 w16se w16cid w16 w16cex w16sdtdh wp14">
+  <w:abstractNum w:abstractNumId="0" w15:restartNumberingAfterBreak="0">
+    <w:nsid w:val="67B2632E"/>
+    <w:multiLevelType w:val="hybridMultilevel"/>
+    <w:tmpl w:val="65225A88"/>
+    <w:lvl w:ilvl="0" w:tplc="3809000F">
+      <w:start w:val="1"/>
+      <w:numFmt w:val="decimal"/>
+      <w:lvlText w:val="%1."/>
+      <w:lvlJc w:val="left"/>
+      <w:pPr>
+        <w:ind w:left="720" w:hanging="360"/>
+      </w:pPr>
+    </w:lvl>
+    <w:lvl w:ilvl="1" w:tplc="38090019">
+      <w:start w:val="1"/>
+      <w:numFmt w:val="lowerLetter"/>
+      <w:lvlText w:val="%2."/>
+      <w:lvlJc w:val="left"/>
+      <w:pPr>
+        <w:ind w:left="1440" w:hanging="360"/>
+      </w:pPr>
+    </w:lvl>
+    <w:lvl w:ilvl="2" w:tplc="3809001B">
+      <w:start w:val="1"/>
+      <w:numFmt w:val="lowerRoman"/>
+      <w:lvlText w:val="%3."/>
+      <w:lvlJc w:val="right"/>
+      <w:pPr>
+        <w:ind w:left="2160" w:hanging="180"/>
+      </w:pPr>
+    </w:lvl>
+    <w:lvl w:ilvl="3" w:tplc="3809000F">
+      <w:start w:val="1"/>
+      <w:numFmt w:val="decimal"/>
+      <w:lvlText w:val="%4."/>
+      <w:lvlJc w:val="left"/>
+      <w:pPr>
+        <w:ind w:left="2880" w:hanging="360"/>
+      </w:pPr>
+    </w:lvl>
+    <w:lvl w:ilvl="4" w:tplc="38090019">
+      <w:start w:val="1"/>
+      <w:numFmt w:val="lowerLetter"/>
+      <w:lvlText w:val="%5."/>
+      <w:lvlJc w:val="left"/>
+      <w:pPr>
+        <w:ind w:left="3600" w:hanging="360"/>
+      </w:pPr>
+    </w:lvl>
+    <w:lvl w:ilvl="5" w:tplc="3809001B">
+      <w:start w:val="1"/>
+      <w:numFmt w:val="lowerRoman"/>
+      <w:lvlText w:val="%6."/>
+      <w:lvlJc w:val="right"/>
+      <w:pPr>
+        <w:ind w:left="4320" w:hanging="180"/>
+      </w:pPr>
+    </w:lvl>
+    <w:lvl w:ilvl="6" w:tplc="3809000F">
+      <w:start w:val="1"/>
+      <w:numFmt w:val="decimal"/>
+      <w:lvlText w:val="%7."/>
+      <w:lvlJc w:val="left"/>
+      <w:pPr>
+        <w:ind w:left="5040" w:hanging="360"/>
+      </w:pPr>
+    </w:lvl>
+    <w:lvl w:ilvl="7" w:tplc="38090019">
+      <w:start w:val="1"/>
+      <w:numFmt w:val="lowerLetter"/>
+      <w:lvlText w:val="%8."/>
+      <w:lvlJc w:val="left"/>
+      <w:pPr>
+        <w:ind w:left="5760" w:hanging="360"/>
+      </w:pPr>
+    </w:lvl>
+    <w:lvl w:ilvl="8" w:tplc="3809001B">
+      <w:start w:val="1"/>
+      <w:numFmt w:val="lowerRoman"/>
+      <w:lvlText w:val="%9."/>
+      <w:lvlJc w:val="right"/>
+      <w:pPr>
+        <w:ind w:left="6480" w:hanging="180"/>
+      </w:pPr>
+    </w:lvl>
+  </w:abstractNum>
+  <w:num w:numId="1" w16cid:durableId="2038042934">
+    <w:abstractNumId w:val="0"/>
+    <w:lvlOverride w:ilvl="0">
+      <w:startOverride w:val="1"/>
+    </w:lvlOverride>
+    <w:lvlOverride w:ilvl="1">
+      <w:startOverride w:val="1"/>
+    </w:lvlOverride>
+    <w:lvlOverride w:ilvl="2">
+      <w:startOverride w:val="1"/>
+    </w:lvlOverride>
+    <w:lvlOverride w:ilvl="3">
+      <w:startOverride w:val="1"/>
+    </w:lvlOverride>
+    <w:lvlOverride w:ilvl="4">
+      <w:startOverride w:val="1"/>
+    </w:lvlOverride>
+    <w:lvlOverride w:ilvl="5">
+      <w:startOverride w:val="1"/>
+    </w:lvlOverride>
+    <w:lvlOverride w:ilvl="6">
+      <w:startOverride w:val="1"/>
+    </w:lvlOverride>
+    <w:lvlOverride w:ilvl="7">
+      <w:startOverride w:val="1"/>
+    </w:lvlOverride>
+    <w:lvlOverride w:ilvl="8">
+      <w:startOverride w:val="1"/>
+    </w:lvlOverride>
+  </w:num>
+</w:numbering>
 </file>
 
 <file path=word/styles.xml><?xml version="1.0" encoding="utf-8"?>
@@ -4092,6 +4833,66 @@
       <w:sz w:val="24"/>
     </w:rPr>
   </w:style>
+  <w:style w:type="paragraph" w:styleId="Header">
+    <w:name w:val="header"/>
+    <w:basedOn w:val="Normal"/>
+    <w:link w:val="HeaderChar"/>
+    <w:uiPriority w:val="99"/>
+    <w:unhideWhenUsed/>
+    <w:rsid w:val="006114C7"/>
+    <w:pPr>
+      <w:tabs>
+        <w:tab w:val="center" w:pos="4513"/>
+        <w:tab w:val="right" w:pos="9026"/>
+      </w:tabs>
+      <w:spacing w:after="0" w:line="240" w:lineRule="auto"/>
+    </w:pPr>
+  </w:style>
+  <w:style w:type="character" w:customStyle="1" w:styleId="HeaderChar">
+    <w:name w:val="Header Char"/>
+    <w:basedOn w:val="DefaultParagraphFont"/>
+    <w:link w:val="Header"/>
+    <w:uiPriority w:val="99"/>
+    <w:rsid w:val="006114C7"/>
+  </w:style>
+  <w:style w:type="paragraph" w:styleId="Footer">
+    <w:name w:val="footer"/>
+    <w:basedOn w:val="Normal"/>
+    <w:link w:val="FooterChar"/>
+    <w:uiPriority w:val="99"/>
+    <w:unhideWhenUsed/>
+    <w:rsid w:val="006114C7"/>
+    <w:pPr>
+      <w:tabs>
+        <w:tab w:val="center" w:pos="4513"/>
+        <w:tab w:val="right" w:pos="9026"/>
+      </w:tabs>
+      <w:spacing w:after="0" w:line="240" w:lineRule="auto"/>
+    </w:pPr>
+  </w:style>
+  <w:style w:type="character" w:customStyle="1" w:styleId="FooterChar">
+    <w:name w:val="Footer Char"/>
+    <w:basedOn w:val="DefaultParagraphFont"/>
+    <w:link w:val="Footer"/>
+    <w:uiPriority w:val="99"/>
+    <w:rsid w:val="006114C7"/>
+  </w:style>
+  <w:style w:type="paragraph" w:styleId="ListParagraph">
+    <w:name w:val="List Paragraph"/>
+    <w:basedOn w:val="Normal"/>
+    <w:uiPriority w:val="34"/>
+    <w:qFormat/>
+    <w:rsid w:val="006114C7"/>
+    <w:pPr>
+      <w:spacing w:line="256" w:lineRule="auto"/>
+      <w:ind w:left="720"/>
+      <w:contextualSpacing/>
+    </w:pPr>
+    <w:rPr>
+      <w:kern w:val="0"/>
+      <w14:ligatures w14:val="none"/>
+    </w:rPr>
+  </w:style>
 </w:styles>
 </file>
 
